--- a/项目相关文档/项目接口文档/19-24接口.docx
+++ b/项目相关文档/项目接口文档/19-24接口.docx
@@ -1,6 +1,6 @@
 
 <file path=word/document.xml><?xml version="1.0" encoding="utf-8"?>
-<w:document xmlns:wpc="http://schemas.microsoft.com/office/word/2010/wordprocessingCanvas" xmlns:cx="http://schemas.microsoft.com/office/drawing/2014/chartex" xmlns:mc="http://schemas.openxmlformats.org/markup-compatibility/2006" xmlns:o="urn:schemas-microsoft-com:office:office" xmlns:r="http://schemas.openxmlformats.org/officeDocument/2006/relationships" xmlns:m="http://schemas.openxmlformats.org/officeDocument/2006/math" xmlns:v="urn:schemas-microsoft-com:vml" xmlns:wp14="http://schemas.microsoft.com/office/word/2010/wordprocessingDrawing" xmlns:wp="http://schemas.openxmlformats.org/drawingml/2006/wordprocessingDrawing" xmlns:w10="urn:schemas-microsoft-com:office:word" xmlns:w="http://schemas.openxmlformats.org/wordprocessingml/2006/main" xmlns:w14="http://schemas.microsoft.com/office/word/2010/wordml" xmlns:w15="http://schemas.microsoft.com/office/word/2012/wordml" xmlns:w16se="http://schemas.microsoft.com/office/word/2015/wordml/symex" xmlns:wpg="http://schemas.microsoft.com/office/word/2010/wordprocessingGroup" xmlns:wpi="http://schemas.microsoft.com/office/word/2010/wordprocessingInk" xmlns:wne="http://schemas.microsoft.com/office/word/2006/wordml" xmlns:wps="http://schemas.microsoft.com/office/word/2010/wordprocessingShape" mc:Ignorable="w14 w15 w16se wp14">
+<w:document xmlns:wpc="http://schemas.microsoft.com/office/word/2010/wordprocessingCanvas" xmlns:mc="http://schemas.openxmlformats.org/markup-compatibility/2006" xmlns:o="urn:schemas-microsoft-com:office:office" xmlns:r="http://schemas.openxmlformats.org/officeDocument/2006/relationships" xmlns:m="http://schemas.openxmlformats.org/officeDocument/2006/math" xmlns:v="urn:schemas-microsoft-com:vml" xmlns:wp14="http://schemas.microsoft.com/office/word/2010/wordprocessingDrawing" xmlns:wp="http://schemas.openxmlformats.org/drawingml/2006/wordprocessingDrawing" xmlns:w="http://schemas.openxmlformats.org/wordprocessingml/2006/main" xmlns:w14="http://schemas.microsoft.com/office/word/2010/wordml" xmlns:w10="urn:schemas-microsoft-com:office:word" xmlns:w15="http://schemas.microsoft.com/office/word/2012/wordml" xmlns:wpg="http://schemas.microsoft.com/office/word/2010/wordprocessingGroup" xmlns:wpi="http://schemas.microsoft.com/office/word/2010/wordprocessingInk" xmlns:wne="http://schemas.microsoft.com/office/word/2006/wordml" xmlns:wps="http://schemas.microsoft.com/office/word/2010/wordprocessingShape" xmlns:wpsCustomData="http://www.wps.cn/officeDocument/2013/wpsCustomData" mc:Ignorable="w14 w15 wp14">
   <w:body>
     <w:p>
       <w:pPr>
@@ -31,44 +31,36 @@
           <w:b w:val="0"/>
           <w:bCs/>
         </w:rPr>
-        <w:t>19</w:t>
-      </w:r>
-      <w:r>
-        <w:rPr>
-          <w:rFonts w:hint="eastAsia"/>
-          <w:b w:val="0"/>
-          <w:bCs/>
-        </w:rPr>
-        <w:t>插入消息</w:t>
-      </w:r>
-      <w:r>
-        <w:rPr>
-          <w:rFonts w:hint="eastAsia"/>
-          <w:b w:val="0"/>
-          <w:bCs/>
-        </w:rPr>
-        <w:t>/</w:t>
-      </w:r>
-      <w:r>
-        <w:rPr>
-          <w:b w:val="0"/>
-          <w:bCs/>
-        </w:rPr>
-        <w:t>insertM</w:t>
-      </w:r>
-      <w:r>
-        <w:rPr>
-          <w:b w:val="0"/>
-          <w:bCs/>
-        </w:rPr>
-        <w:t>essage</w:t>
+        <w:t>19插入消息/</w:t>
+      </w:r>
+      <w:r>
+        <w:rPr>
+          <w:b w:val="0"/>
+          <w:bCs/>
+        </w:rPr>
+        <w:t>insertMessage</w:t>
       </w:r>
     </w:p>
     <w:tbl>
       <w:tblPr>
-        <w:tblStyle w:val="a7"/>
-        <w:tblW w:w="0" w:type="auto"/>
-        <w:tblLook w:val="04A0" w:firstRow="1" w:lastRow="0" w:firstColumn="1" w:lastColumn="0" w:noHBand="0" w:noVBand="1"/>
+        <w:tblStyle w:val="7"/>
+        <w:tblW w:w="8296" w:type="dxa"/>
+        <w:tblInd w:w="0" w:type="dxa"/>
+        <w:tblBorders>
+          <w:top w:val="single" w:color="auto" w:sz="4" w:space="0"/>
+          <w:left w:val="single" w:color="auto" w:sz="4" w:space="0"/>
+          <w:bottom w:val="single" w:color="auto" w:sz="4" w:space="0"/>
+          <w:right w:val="single" w:color="auto" w:sz="4" w:space="0"/>
+          <w:insideH w:val="single" w:color="auto" w:sz="4" w:space="0"/>
+          <w:insideV w:val="single" w:color="auto" w:sz="4" w:space="0"/>
+        </w:tblBorders>
+        <w:tblLayout w:type="fixed"/>
+        <w:tblCellMar>
+          <w:top w:w="0" w:type="dxa"/>
+          <w:left w:w="108" w:type="dxa"/>
+          <w:bottom w:w="0" w:type="dxa"/>
+          <w:right w:w="108" w:type="dxa"/>
+        </w:tblCellMar>
       </w:tblPr>
       <w:tblGrid>
         <w:gridCol w:w="2074"/>
@@ -77,6 +69,23 @@
         <w:gridCol w:w="1638"/>
       </w:tblGrid>
       <w:tr>
+        <w:tblPrEx>
+          <w:tblBorders>
+            <w:top w:val="single" w:color="auto" w:sz="4" w:space="0"/>
+            <w:left w:val="single" w:color="auto" w:sz="4" w:space="0"/>
+            <w:bottom w:val="single" w:color="auto" w:sz="4" w:space="0"/>
+            <w:right w:val="single" w:color="auto" w:sz="4" w:space="0"/>
+            <w:insideH w:val="single" w:color="auto" w:sz="4" w:space="0"/>
+            <w:insideV w:val="single" w:color="auto" w:sz="4" w:space="0"/>
+          </w:tblBorders>
+          <w:tblLayout w:type="fixed"/>
+          <w:tblCellMar>
+            <w:top w:w="0" w:type="dxa"/>
+            <w:left w:w="108" w:type="dxa"/>
+            <w:bottom w:w="0" w:type="dxa"/>
+            <w:right w:w="108" w:type="dxa"/>
+          </w:tblCellMar>
+        </w:tblPrEx>
         <w:tc>
           <w:tcPr>
             <w:tcW w:w="2074" w:type="dxa"/>
@@ -163,6 +172,23 @@
         </w:tc>
       </w:tr>
       <w:tr>
+        <w:tblPrEx>
+          <w:tblBorders>
+            <w:top w:val="single" w:color="auto" w:sz="4" w:space="0"/>
+            <w:left w:val="single" w:color="auto" w:sz="4" w:space="0"/>
+            <w:bottom w:val="single" w:color="auto" w:sz="4" w:space="0"/>
+            <w:right w:val="single" w:color="auto" w:sz="4" w:space="0"/>
+            <w:insideH w:val="single" w:color="auto" w:sz="4" w:space="0"/>
+            <w:insideV w:val="single" w:color="auto" w:sz="4" w:space="0"/>
+          </w:tblBorders>
+          <w:tblLayout w:type="fixed"/>
+          <w:tblCellMar>
+            <w:top w:w="0" w:type="dxa"/>
+            <w:left w:w="108" w:type="dxa"/>
+            <w:bottom w:w="0" w:type="dxa"/>
+            <w:right w:w="108" w:type="dxa"/>
+          </w:tblCellMar>
+        </w:tblPrEx>
         <w:tc>
           <w:tcPr>
             <w:tcW w:w="2074" w:type="dxa"/>
@@ -250,6 +276,23 @@
         </w:tc>
       </w:tr>
       <w:tr>
+        <w:tblPrEx>
+          <w:tblBorders>
+            <w:top w:val="single" w:color="auto" w:sz="4" w:space="0"/>
+            <w:left w:val="single" w:color="auto" w:sz="4" w:space="0"/>
+            <w:bottom w:val="single" w:color="auto" w:sz="4" w:space="0"/>
+            <w:right w:val="single" w:color="auto" w:sz="4" w:space="0"/>
+            <w:insideH w:val="single" w:color="auto" w:sz="4" w:space="0"/>
+            <w:insideV w:val="single" w:color="auto" w:sz="4" w:space="0"/>
+          </w:tblBorders>
+          <w:tblLayout w:type="fixed"/>
+          <w:tblCellMar>
+            <w:top w:w="0" w:type="dxa"/>
+            <w:left w:w="108" w:type="dxa"/>
+            <w:bottom w:w="0" w:type="dxa"/>
+            <w:right w:w="108" w:type="dxa"/>
+          </w:tblCellMar>
+        </w:tblPrEx>
         <w:tc>
           <w:tcPr>
             <w:tcW w:w="2074" w:type="dxa"/>
@@ -343,6 +386,23 @@
         </w:tc>
       </w:tr>
       <w:tr>
+        <w:tblPrEx>
+          <w:tblBorders>
+            <w:top w:val="single" w:color="auto" w:sz="4" w:space="0"/>
+            <w:left w:val="single" w:color="auto" w:sz="4" w:space="0"/>
+            <w:bottom w:val="single" w:color="auto" w:sz="4" w:space="0"/>
+            <w:right w:val="single" w:color="auto" w:sz="4" w:space="0"/>
+            <w:insideH w:val="single" w:color="auto" w:sz="4" w:space="0"/>
+            <w:insideV w:val="single" w:color="auto" w:sz="4" w:space="0"/>
+          </w:tblBorders>
+          <w:tblLayout w:type="fixed"/>
+          <w:tblCellMar>
+            <w:top w:w="0" w:type="dxa"/>
+            <w:left w:w="108" w:type="dxa"/>
+            <w:bottom w:w="0" w:type="dxa"/>
+            <w:right w:w="108" w:type="dxa"/>
+          </w:tblCellMar>
+        </w:tblPrEx>
         <w:tc>
           <w:tcPr>
             <w:tcW w:w="2074" w:type="dxa"/>
@@ -402,15 +462,7 @@
                 <w:b w:val="0"/>
                 <w:bCs/>
               </w:rPr>
-              <w:t>消息目标用户</w:t>
-            </w:r>
-            <w:r>
-              <w:rPr>
-                <w:rFonts w:hint="eastAsia"/>
-                <w:b w:val="0"/>
-                <w:bCs/>
-              </w:rPr>
-              <w:t>id</w:t>
+              <w:t>消息目标用户id</w:t>
             </w:r>
           </w:p>
         </w:tc>
@@ -437,6 +489,23 @@
         </w:tc>
       </w:tr>
       <w:tr>
+        <w:tblPrEx>
+          <w:tblBorders>
+            <w:top w:val="single" w:color="auto" w:sz="4" w:space="0"/>
+            <w:left w:val="single" w:color="auto" w:sz="4" w:space="0"/>
+            <w:bottom w:val="single" w:color="auto" w:sz="4" w:space="0"/>
+            <w:right w:val="single" w:color="auto" w:sz="4" w:space="0"/>
+            <w:insideH w:val="single" w:color="auto" w:sz="4" w:space="0"/>
+            <w:insideV w:val="single" w:color="auto" w:sz="4" w:space="0"/>
+          </w:tblBorders>
+          <w:tblLayout w:type="fixed"/>
+          <w:tblCellMar>
+            <w:top w:w="0" w:type="dxa"/>
+            <w:left w:w="108" w:type="dxa"/>
+            <w:bottom w:w="0" w:type="dxa"/>
+            <w:right w:w="108" w:type="dxa"/>
+          </w:tblCellMar>
+        </w:tblPrEx>
         <w:tc>
           <w:tcPr>
             <w:tcW w:w="2074" w:type="dxa"/>
@@ -524,6 +593,23 @@
         </w:tc>
       </w:tr>
       <w:tr>
+        <w:tblPrEx>
+          <w:tblBorders>
+            <w:top w:val="single" w:color="auto" w:sz="4" w:space="0"/>
+            <w:left w:val="single" w:color="auto" w:sz="4" w:space="0"/>
+            <w:bottom w:val="single" w:color="auto" w:sz="4" w:space="0"/>
+            <w:right w:val="single" w:color="auto" w:sz="4" w:space="0"/>
+            <w:insideH w:val="single" w:color="auto" w:sz="4" w:space="0"/>
+            <w:insideV w:val="single" w:color="auto" w:sz="4" w:space="0"/>
+          </w:tblBorders>
+          <w:tblLayout w:type="fixed"/>
+          <w:tblCellMar>
+            <w:top w:w="0" w:type="dxa"/>
+            <w:left w:w="108" w:type="dxa"/>
+            <w:bottom w:w="0" w:type="dxa"/>
+            <w:right w:w="108" w:type="dxa"/>
+          </w:tblCellMar>
+        </w:tblPrEx>
         <w:tc>
           <w:tcPr>
             <w:tcW w:w="2074" w:type="dxa"/>
@@ -589,14 +675,7 @@
                 <w:b w:val="0"/>
                 <w:bCs/>
               </w:rPr>
-              <w:t>心愿瓶回复或者树洞回复的</w:t>
-            </w:r>
-            <w:r>
-              <w:rPr>
-                <w:b w:val="0"/>
-                <w:bCs/>
-              </w:rPr>
-              <w:t>id</w:t>
+              <w:t>心愿瓶回复或者树洞回复的id</w:t>
             </w:r>
           </w:p>
         </w:tc>
@@ -645,42 +724,35 @@
           <w:bCs/>
         </w:rPr>
       </w:pPr>
-      <w:hyperlink r:id="rId7" w:history="1">
-        <w:r>
-          <w:rPr>
-            <w:rStyle w:val="a8"/>
-            <w:bCs/>
-          </w:rPr>
-          <w:t>http://</w:t>
-        </w:r>
-        <w:r>
-          <w:rPr>
-            <w:rStyle w:val="a8"/>
-            <w:bCs/>
-          </w:rPr>
-          <w:t>域名</w:t>
-        </w:r>
-        <w:r>
-          <w:rPr>
-            <w:rStyle w:val="a8"/>
-            <w:bCs/>
-          </w:rPr>
-          <w:t>/insertMessage?</w:t>
-        </w:r>
-      </w:hyperlink>
-      <w:r>
-        <w:rPr>
-          <w:b w:val="0"/>
-          <w:bCs/>
-        </w:rPr>
-        <w:t>content=</w:t>
-      </w:r>
-      <w:r>
-        <w:rPr>
-          <w:b w:val="0"/>
-          <w:bCs/>
-        </w:rPr>
-        <w:t>”</w:t>
+      <w:r>
+        <w:fldChar w:fldCharType="begin"/>
+      </w:r>
+      <w:r>
+        <w:instrText xml:space="preserve"> HYPERLINK "http://域名/insertMessage?" </w:instrText>
+      </w:r>
+      <w:r>
+        <w:fldChar w:fldCharType="separate"/>
+      </w:r>
+      <w:r>
+        <w:rPr>
+          <w:rStyle w:val="5"/>
+          <w:bCs/>
+        </w:rPr>
+        <w:t>http://域名/insertMessage?</w:t>
+      </w:r>
+      <w:r>
+        <w:rPr>
+          <w:rStyle w:val="5"/>
+          <w:bCs/>
+        </w:rPr>
+        <w:fldChar w:fldCharType="end"/>
+      </w:r>
+      <w:r>
+        <w:rPr>
+          <w:b w:val="0"/>
+          <w:bCs/>
+        </w:rPr>
+        <w:t>content=”</w:t>
       </w:r>
       <w:r>
         <w:rPr>
@@ -688,7 +760,14 @@
           <w:b w:val="0"/>
           <w:bCs/>
         </w:rPr>
-        <w:t>您有新的心愿瓶</w:t>
+        <w:t>您有新的心愿瓶回复,请及时查看</w:t>
+      </w:r>
+      <w:r>
+        <w:rPr>
+          <w:b w:val="0"/>
+          <w:bCs/>
+        </w:rPr>
+        <w:t>”&amp;flag=</w:t>
       </w:r>
       <w:r>
         <w:rPr>
@@ -696,37 +775,121 @@
           <w:b w:val="0"/>
           <w:bCs/>
         </w:rPr>
-        <w:t>回复</w:t>
-      </w:r>
-      <w:r>
+        <w:t>false</w:t>
+      </w:r>
+      <w:r>
+        <w:rPr>
+          <w:b w:val="0"/>
+          <w:bCs/>
+        </w:rPr>
+        <w:t>&amp;targeted=1&amp;type=2&amp;sourceid=3</w:t>
+      </w:r>
+    </w:p>
+    <w:p>
+      <w:pPr>
+        <w:jc w:val="left"/>
+        <w:rPr>
+          <w:b w:val="0"/>
+          <w:bCs/>
+        </w:rPr>
+      </w:pPr>
+      <w:r>
+        <w:rPr>
+          <w:bCs/>
+        </w:rPr>
+        <w:t>返回的json数据：</w:t>
+      </w:r>
+    </w:p>
+    <w:p>
+      <w:pPr>
+        <w:jc w:val="left"/>
+        <w:rPr>
+          <w:b w:val="0"/>
+          <w:bCs/>
+        </w:rPr>
+      </w:pPr>
+      <w:r>
+        <w:rPr>
+          <w:bCs/>
+        </w:rPr>
+        <w:t>Code :1  (code码表 1表示调用接口成功2表示调用接口失败)</w:t>
+      </w:r>
+    </w:p>
+    <w:p>
+      <w:pPr>
+        <w:jc w:val="left"/>
         <w:rPr>
           <w:rFonts w:hint="eastAsia"/>
           <w:b w:val="0"/>
           <w:bCs/>
         </w:rPr>
+      </w:pPr>
+      <w:r>
+        <w:rPr>
+          <w:bCs/>
+        </w:rPr>
+        <w:t>Errormsg：null (errormsg表示错误信息，null表示无错误信息)</w:t>
+      </w:r>
+    </w:p>
+    <w:p>
+      <w:pPr>
+        <w:jc w:val="left"/>
+        <w:rPr>
+          <w:b w:val="0"/>
+          <w:bCs/>
+        </w:rPr>
+      </w:pPr>
+      <w:r>
+        <w:rPr>
+          <w:b w:val="0"/>
+          <w:bCs/>
+        </w:rPr>
+        <w:t>Data:{id:1,content:”</w:t>
+      </w:r>
+      <w:r>
+        <w:rPr>
+          <w:rFonts w:hint="eastAsia"/>
+          <w:b w:val="0"/>
+          <w:bCs/>
+        </w:rPr>
+        <w:t>您有新的心愿瓶回复，请及时查看</w:t>
+      </w:r>
+      <w:r>
+        <w:rPr>
+          <w:b w:val="0"/>
+          <w:bCs/>
+        </w:rPr>
+        <w:t>”,flag:</w:t>
+      </w:r>
+      <w:r>
+        <w:rPr>
+          <w:rFonts w:hint="eastAsia"/>
+          <w:b w:val="0"/>
+          <w:bCs/>
+        </w:rPr>
+        <w:t>false</w:t>
+      </w:r>
+      <w:r>
+        <w:rPr>
+          <w:b w:val="0"/>
+          <w:bCs/>
+        </w:rPr>
         <w:t>,</w:t>
       </w:r>
-      <w:r>
+    </w:p>
+    <w:p>
+      <w:pPr>
         <w:rPr>
           <w:rFonts w:hint="eastAsia"/>
-          <w:b w:val="0"/>
-          <w:bCs/>
-        </w:rPr>
-        <w:t>请及时查看</w:t>
-      </w:r>
-      <w:r>
-        <w:rPr>
-          <w:b w:val="0"/>
-          <w:bCs/>
-        </w:rPr>
-        <w:t>”</w:t>
-      </w:r>
-      <w:r>
-        <w:rPr>
-          <w:b w:val="0"/>
-          <w:bCs/>
-        </w:rPr>
-        <w:t>&amp;flag=</w:t>
+          <w:bCs/>
+        </w:rPr>
+      </w:pPr>
+      <w:r>
+        <w:rPr>
+          <w:b w:val="0"/>
+          <w:bCs/>
+        </w:rPr>
+        <w:t>targeted:1,type:2,sourceid:3}   (</w:t>
       </w:r>
       <w:r>
         <w:rPr>
@@ -734,393 +897,110 @@
           <w:b w:val="0"/>
           <w:bCs/>
         </w:rPr>
-        <w:t>false</w:t>
-      </w:r>
-      <w:r>
-        <w:rPr>
-          <w:b w:val="0"/>
-          <w:bCs/>
-        </w:rPr>
-        <w:t>&amp;</w:t>
-      </w:r>
-      <w:r>
-        <w:rPr>
-          <w:b w:val="0"/>
-          <w:bCs/>
-        </w:rPr>
-        <w:t>t</w:t>
-      </w:r>
-      <w:r>
-        <w:rPr>
-          <w:b w:val="0"/>
-          <w:bCs/>
-        </w:rPr>
-        <w:t>argeted</w:t>
-      </w:r>
-      <w:r>
-        <w:rPr>
-          <w:b w:val="0"/>
-          <w:bCs/>
-        </w:rPr>
-        <w:t>=1&amp;type=2&amp;sourceid=</w:t>
-      </w:r>
-      <w:r>
-        <w:rPr>
-          <w:b w:val="0"/>
-          <w:bCs/>
-        </w:rPr>
-        <w:t>3</w:t>
-      </w:r>
-    </w:p>
-    <w:p>
-      <w:pPr>
-        <w:jc w:val="left"/>
-        <w:rPr>
-          <w:b w:val="0"/>
-          <w:bCs/>
-        </w:rPr>
-      </w:pPr>
-      <w:r>
-        <w:rPr>
-          <w:bCs/>
-        </w:rPr>
-        <w:t>返回的</w:t>
-      </w:r>
-      <w:r>
-        <w:rPr>
-          <w:bCs/>
-        </w:rPr>
-        <w:t>json</w:t>
-      </w:r>
-      <w:r>
-        <w:rPr>
-          <w:bCs/>
-        </w:rPr>
-        <w:t>数据：</w:t>
-      </w:r>
-    </w:p>
-    <w:p>
-      <w:pPr>
-        <w:jc w:val="left"/>
-        <w:rPr>
-          <w:b w:val="0"/>
-          <w:bCs/>
-        </w:rPr>
-      </w:pPr>
-      <w:r>
-        <w:rPr>
-          <w:bCs/>
-        </w:rPr>
-        <w:t>Code :1  (code</w:t>
-      </w:r>
-      <w:r>
-        <w:rPr>
-          <w:bCs/>
-        </w:rPr>
-        <w:t>码表</w:t>
-      </w:r>
-      <w:r>
-        <w:rPr>
-          <w:bCs/>
-        </w:rPr>
-        <w:t xml:space="preserve"> 1</w:t>
-      </w:r>
-      <w:r>
-        <w:rPr>
-          <w:bCs/>
-        </w:rPr>
-        <w:t>表示调用接口成功</w:t>
-      </w:r>
-      <w:r>
-        <w:rPr>
+        <w:t>插入一条消息)</w:t>
+      </w:r>
+    </w:p>
+    <w:p>
+      <w:pPr>
+        <w:rPr>
+          <w:bCs/>
+        </w:rPr>
+      </w:pPr>
+      <w:r>
+        <w:rPr>
+          <w:rFonts w:hint="eastAsia"/>
+          <w:bCs/>
+        </w:rPr>
+        <w:t>触发器</w:t>
+      </w:r>
+    </w:p>
+    <w:p>
+      <w:pPr>
+        <w:rPr>
+          <w:b w:val="0"/>
+          <w:bCs/>
+        </w:rPr>
+      </w:pPr>
+    </w:p>
+    <w:p>
+      <w:pPr>
+        <w:rPr>
+          <w:b w:val="0"/>
+          <w:bCs/>
+        </w:rPr>
+      </w:pPr>
+    </w:p>
+    <w:p>
+      <w:pPr>
+        <w:rPr>
+          <w:rFonts w:hint="eastAsia"/>
+          <w:b w:val="0"/>
+          <w:bCs/>
+        </w:rPr>
+      </w:pPr>
+    </w:p>
+    <w:p>
+      <w:pPr>
+        <w:rPr>
+          <w:rFonts w:hint="eastAsia" w:eastAsia="等线"/>
+          <w:b w:val="0"/>
+          <w:bCs/>
+          <w:lang w:val="en-US" w:eastAsia="zh-CN"/>
+        </w:rPr>
+      </w:pPr>
+      <w:r>
+        <w:rPr>
+          <w:rFonts w:hint="eastAsia"/>
+          <w:b w:val="0"/>
           <w:bCs/>
         </w:rPr>
         <w:t>2</w:t>
       </w:r>
       <w:r>
         <w:rPr>
-          <w:bCs/>
-        </w:rPr>
-        <w:t>表示调用接口失败</w:t>
-      </w:r>
-      <w:r>
-        <w:rPr>
-          <w:bCs/>
-        </w:rPr>
-        <w:t>)</w:t>
-      </w:r>
-    </w:p>
-    <w:p>
-      <w:pPr>
-        <w:jc w:val="left"/>
+          <w:b w:val="0"/>
+          <w:bCs/>
+        </w:rPr>
+        <w:t>0</w:t>
+      </w:r>
+      <w:r>
         <w:rPr>
           <w:rFonts w:hint="eastAsia"/>
           <w:b w:val="0"/>
           <w:bCs/>
         </w:rPr>
-      </w:pPr>
-      <w:r>
-        <w:rPr>
-          <w:bCs/>
-        </w:rPr>
-        <w:t>Errormsg</w:t>
-      </w:r>
-      <w:r>
-        <w:rPr>
-          <w:bCs/>
-        </w:rPr>
-        <w:t>：</w:t>
-      </w:r>
-      <w:r>
-        <w:rPr>
-          <w:bCs/>
-        </w:rPr>
-        <w:t>null (errormsg</w:t>
-      </w:r>
-      <w:r>
-        <w:rPr>
-          <w:bCs/>
-        </w:rPr>
-        <w:t>表示错误信息，</w:t>
-      </w:r>
-      <w:r>
-        <w:rPr>
-          <w:bCs/>
-        </w:rPr>
-        <w:t>null</w:t>
-      </w:r>
-      <w:r>
-        <w:rPr>
-          <w:bCs/>
-        </w:rPr>
-        <w:t>表示无错误信息</w:t>
-      </w:r>
-      <w:r>
-        <w:rPr>
-          <w:bCs/>
-        </w:rPr>
-        <w:t>)</w:t>
-      </w:r>
-    </w:p>
-    <w:p>
-      <w:pPr>
-        <w:jc w:val="left"/>
-        <w:rPr>
-          <w:b w:val="0"/>
-          <w:bCs/>
-        </w:rPr>
-      </w:pPr>
-      <w:r>
-        <w:rPr>
-          <w:b w:val="0"/>
-          <w:bCs/>
-        </w:rPr>
-        <w:t>D</w:t>
-      </w:r>
-      <w:r>
-        <w:rPr>
-          <w:b w:val="0"/>
-          <w:bCs/>
-        </w:rPr>
-        <w:t>ata:{id:1,content:”</w:t>
+        <w:t>阅读消息 /</w:t>
       </w:r>
       <w:r>
         <w:rPr>
           <w:rFonts w:hint="eastAsia"/>
           <w:b w:val="0"/>
           <w:bCs/>
-        </w:rPr>
-        <w:t>您有新的心愿瓶回复，请及时查看</w:t>
-      </w:r>
-      <w:r>
-        <w:rPr>
-          <w:b w:val="0"/>
-          <w:bCs/>
-        </w:rPr>
-        <w:t>”</w:t>
-      </w:r>
-      <w:r>
-        <w:rPr>
-          <w:b w:val="0"/>
-          <w:bCs/>
-        </w:rPr>
-        <w:t>,flag:</w:t>
-      </w:r>
-      <w:r>
-        <w:rPr>
-          <w:rFonts w:hint="eastAsia"/>
-          <w:b w:val="0"/>
-          <w:bCs/>
-        </w:rPr>
-        <w:t>false</w:t>
-      </w:r>
-      <w:r>
-        <w:rPr>
-          <w:b w:val="0"/>
-          <w:bCs/>
-        </w:rPr>
-        <w:t>,</w:t>
-      </w:r>
-    </w:p>
-    <w:p>
-      <w:pPr>
-        <w:rPr>
-          <w:rFonts w:hint="eastAsia"/>
-          <w:bCs/>
-        </w:rPr>
-      </w:pPr>
-      <w:r>
-        <w:rPr>
-          <w:b w:val="0"/>
-          <w:bCs/>
-        </w:rPr>
-        <w:t>t</w:t>
-      </w:r>
-      <w:r>
-        <w:rPr>
-          <w:b w:val="0"/>
-          <w:bCs/>
-        </w:rPr>
-        <w:t>argeted:1,type:2,sourceid:3}</w:t>
-      </w:r>
-      <w:r>
-        <w:rPr>
-          <w:b w:val="0"/>
-          <w:bCs/>
-        </w:rPr>
-        <w:t xml:space="preserve">   </w:t>
-      </w:r>
-      <w:bookmarkStart w:id="0" w:name="_GoBack"/>
-      <w:bookmarkEnd w:id="0"/>
-      <w:r>
-        <w:rPr>
-          <w:b w:val="0"/>
-          <w:bCs/>
-        </w:rPr>
-        <w:t>(</w:t>
-      </w:r>
-      <w:r>
-        <w:rPr>
-          <w:rFonts w:hint="eastAsia"/>
-          <w:b w:val="0"/>
-          <w:bCs/>
-        </w:rPr>
-        <w:t>插入一条消息</w:t>
-      </w:r>
-      <w:r>
-        <w:rPr>
-          <w:rFonts w:hint="eastAsia"/>
-          <w:b w:val="0"/>
-          <w:bCs/>
-        </w:rPr>
-        <w:t>)</w:t>
-      </w:r>
-    </w:p>
-    <w:p>
-      <w:pPr>
-        <w:rPr>
-          <w:bCs/>
-        </w:rPr>
-      </w:pPr>
-      <w:r>
-        <w:rPr>
-          <w:rFonts w:hint="eastAsia"/>
-          <w:bCs/>
-        </w:rPr>
-        <w:t>触发器</w:t>
-      </w:r>
-    </w:p>
-    <w:p>
-      <w:pPr>
-        <w:rPr>
-          <w:b w:val="0"/>
-          <w:bCs/>
-        </w:rPr>
-      </w:pPr>
-    </w:p>
-    <w:p>
-      <w:pPr>
-        <w:rPr>
-          <w:b w:val="0"/>
-          <w:bCs/>
-        </w:rPr>
-      </w:pPr>
-    </w:p>
-    <w:p>
-      <w:pPr>
-        <w:rPr>
-          <w:rFonts w:hint="eastAsia"/>
-          <w:b w:val="0"/>
-          <w:bCs/>
-        </w:rPr>
-      </w:pPr>
-    </w:p>
-    <w:p>
-      <w:pPr>
-        <w:rPr>
-          <w:b w:val="0"/>
-          <w:bCs/>
-        </w:rPr>
-      </w:pPr>
-      <w:r>
-        <w:rPr>
-          <w:rFonts w:hint="eastAsia"/>
-          <w:b w:val="0"/>
-          <w:bCs/>
-        </w:rPr>
-        <w:t>2</w:t>
-      </w:r>
-      <w:r>
-        <w:rPr>
-          <w:b w:val="0"/>
-          <w:bCs/>
-        </w:rPr>
-        <w:t>0</w:t>
-      </w:r>
-      <w:r>
-        <w:rPr>
-          <w:rFonts w:hint="eastAsia"/>
-          <w:b w:val="0"/>
-          <w:bCs/>
-        </w:rPr>
-        <w:t>阅读</w:t>
-      </w:r>
-      <w:r>
-        <w:rPr>
-          <w:rFonts w:hint="eastAsia"/>
-          <w:b w:val="0"/>
-          <w:bCs/>
-        </w:rPr>
-        <w:t>消息</w:t>
-      </w:r>
-      <w:r>
-        <w:rPr>
-          <w:rFonts w:hint="eastAsia"/>
-          <w:b w:val="0"/>
-          <w:bCs/>
-        </w:rPr>
-        <w:t xml:space="preserve"> /</w:t>
-      </w:r>
-      <w:r>
-        <w:rPr>
-          <w:b w:val="0"/>
-          <w:bCs/>
-        </w:rPr>
-        <w:t>get</w:t>
-      </w:r>
-      <w:r>
-        <w:rPr>
-          <w:b w:val="0"/>
-          <w:bCs/>
-        </w:rPr>
-        <w:t>MessageByMessageId</w:t>
+          <w:lang w:val="en-US" w:eastAsia="zh-CN"/>
+        </w:rPr>
+        <w:t>readmessage</w:t>
       </w:r>
     </w:p>
     <w:tbl>
       <w:tblPr>
-        <w:tblStyle w:val="a7"/>
-        <w:tblW w:w="0" w:type="auto"/>
-        <w:tblLook w:val="04A0" w:firstRow="1" w:lastRow="0" w:firstColumn="1" w:lastColumn="0" w:noHBand="0" w:noVBand="1"/>
+        <w:tblStyle w:val="7"/>
+        <w:tblW w:w="8296" w:type="dxa"/>
+        <w:tblInd w:w="0" w:type="dxa"/>
+        <w:tblBorders>
+          <w:top w:val="single" w:color="auto" w:sz="4" w:space="0"/>
+          <w:left w:val="single" w:color="auto" w:sz="4" w:space="0"/>
+          <w:bottom w:val="single" w:color="auto" w:sz="4" w:space="0"/>
+          <w:right w:val="single" w:color="auto" w:sz="4" w:space="0"/>
+          <w:insideH w:val="single" w:color="auto" w:sz="4" w:space="0"/>
+          <w:insideV w:val="single" w:color="auto" w:sz="4" w:space="0"/>
+        </w:tblBorders>
+        <w:tblLayout w:type="fixed"/>
+        <w:tblCellMar>
+          <w:top w:w="0" w:type="dxa"/>
+          <w:left w:w="108" w:type="dxa"/>
+          <w:bottom w:w="0" w:type="dxa"/>
+          <w:right w:w="108" w:type="dxa"/>
+        </w:tblCellMar>
       </w:tblPr>
       <w:tblGrid>
         <w:gridCol w:w="2074"/>
@@ -1129,25 +1009,41 @@
         <w:gridCol w:w="2074"/>
       </w:tblGrid>
       <w:tr>
-        <w:tc>
-          <w:tcPr>
-            <w:tcW w:w="2074" w:type="dxa"/>
-          </w:tcPr>
-          <w:p>
-            <w:pPr>
-              <w:rPr>
-                <w:rFonts w:hint="eastAsia"/>
-                <w:b w:val="0"/>
-                <w:bCs/>
-              </w:rPr>
-            </w:pPr>
-            <w:r>
-              <w:rPr>
-                <w:rFonts w:hint="eastAsia"/>
-                <w:b w:val="0"/>
-                <w:bCs/>
-              </w:rPr>
-              <w:lastRenderedPageBreak/>
+        <w:tblPrEx>
+          <w:tblBorders>
+            <w:top w:val="single" w:color="auto" w:sz="4" w:space="0"/>
+            <w:left w:val="single" w:color="auto" w:sz="4" w:space="0"/>
+            <w:bottom w:val="single" w:color="auto" w:sz="4" w:space="0"/>
+            <w:right w:val="single" w:color="auto" w:sz="4" w:space="0"/>
+            <w:insideH w:val="single" w:color="auto" w:sz="4" w:space="0"/>
+            <w:insideV w:val="single" w:color="auto" w:sz="4" w:space="0"/>
+          </w:tblBorders>
+          <w:tblLayout w:type="fixed"/>
+          <w:tblCellMar>
+            <w:top w:w="0" w:type="dxa"/>
+            <w:left w:w="108" w:type="dxa"/>
+            <w:bottom w:w="0" w:type="dxa"/>
+            <w:right w:w="108" w:type="dxa"/>
+          </w:tblCellMar>
+        </w:tblPrEx>
+        <w:tc>
+          <w:tcPr>
+            <w:tcW w:w="2074" w:type="dxa"/>
+          </w:tcPr>
+          <w:p>
+            <w:pPr>
+              <w:rPr>
+                <w:rFonts w:hint="eastAsia"/>
+                <w:b w:val="0"/>
+                <w:bCs/>
+              </w:rPr>
+            </w:pPr>
+            <w:r>
+              <w:rPr>
+                <w:rFonts w:hint="eastAsia"/>
+                <w:b w:val="0"/>
+                <w:bCs/>
+              </w:rPr>
               <w:t>参数名称</w:t>
             </w:r>
           </w:p>
@@ -1220,6 +1116,23 @@
         </w:tc>
       </w:tr>
       <w:tr>
+        <w:tblPrEx>
+          <w:tblBorders>
+            <w:top w:val="single" w:color="auto" w:sz="4" w:space="0"/>
+            <w:left w:val="single" w:color="auto" w:sz="4" w:space="0"/>
+            <w:bottom w:val="single" w:color="auto" w:sz="4" w:space="0"/>
+            <w:right w:val="single" w:color="auto" w:sz="4" w:space="0"/>
+            <w:insideH w:val="single" w:color="auto" w:sz="4" w:space="0"/>
+            <w:insideV w:val="single" w:color="auto" w:sz="4" w:space="0"/>
+          </w:tblBorders>
+          <w:tblLayout w:type="fixed"/>
+          <w:tblCellMar>
+            <w:top w:w="0" w:type="dxa"/>
+            <w:left w:w="108" w:type="dxa"/>
+            <w:bottom w:w="0" w:type="dxa"/>
+            <w:right w:w="108" w:type="dxa"/>
+          </w:tblCellMar>
+        </w:tblPrEx>
         <w:tc>
           <w:tcPr>
             <w:tcW w:w="2074" w:type="dxa"/>
@@ -1281,15 +1194,7 @@
                 <w:b w:val="0"/>
                 <w:bCs/>
               </w:rPr>
-              <w:t>消息</w:t>
-            </w:r>
-            <w:r>
-              <w:rPr>
-                <w:rFonts w:hint="eastAsia"/>
-                <w:b w:val="0"/>
-                <w:bCs/>
-              </w:rPr>
-              <w:t>id</w:t>
+              <w:t>消息id</w:t>
             </w:r>
           </w:p>
         </w:tc>
@@ -1339,29 +1244,29 @@
           <w:bCs/>
         </w:rPr>
       </w:pPr>
-      <w:hyperlink r:id="rId8" w:history="1">
-        <w:r>
-          <w:rPr>
-            <w:rStyle w:val="a8"/>
-            <w:bCs/>
-          </w:rPr>
-          <w:t>http://</w:t>
-        </w:r>
-        <w:r>
-          <w:rPr>
-            <w:rStyle w:val="a8"/>
-            <w:bCs/>
-          </w:rPr>
-          <w:t>域名</w:t>
-        </w:r>
-        <w:r>
-          <w:rPr>
-            <w:rStyle w:val="a8"/>
-            <w:bCs/>
-          </w:rPr>
-          <w:t>/getMessageByMessageId?</w:t>
-        </w:r>
-      </w:hyperlink>
+      <w:r>
+        <w:fldChar w:fldCharType="begin"/>
+      </w:r>
+      <w:r>
+        <w:instrText xml:space="preserve"> HYPERLINK "http://域名/getMessageByMessageId?" </w:instrText>
+      </w:r>
+      <w:r>
+        <w:fldChar w:fldCharType="separate"/>
+      </w:r>
+      <w:r>
+        <w:rPr>
+          <w:rStyle w:val="5"/>
+          <w:bCs/>
+        </w:rPr>
+        <w:t>http://域名/getMessageByMessageId?</w:t>
+      </w:r>
+      <w:r>
+        <w:rPr>
+          <w:rStyle w:val="5"/>
+          <w:bCs/>
+        </w:rPr>
+        <w:fldChar w:fldCharType="end"/>
+      </w:r>
       <w:r>
         <w:rPr>
           <w:bCs/>
@@ -1381,19 +1286,7 @@
         <w:rPr>
           <w:bCs/>
         </w:rPr>
-        <w:t>返回的</w:t>
-      </w:r>
-      <w:r>
-        <w:rPr>
-          <w:bCs/>
-        </w:rPr>
-        <w:t>json</w:t>
-      </w:r>
-      <w:r>
-        <w:rPr>
-          <w:bCs/>
-        </w:rPr>
-        <w:t>数据：</w:t>
+        <w:t>返回的json数据：</w:t>
       </w:r>
     </w:p>
     <w:p>
@@ -1408,43 +1301,7 @@
         <w:rPr>
           <w:bCs/>
         </w:rPr>
-        <w:t>Code :1  (code</w:t>
-      </w:r>
-      <w:r>
-        <w:rPr>
-          <w:bCs/>
-        </w:rPr>
-        <w:t>码表</w:t>
-      </w:r>
-      <w:r>
-        <w:rPr>
-          <w:bCs/>
-        </w:rPr>
-        <w:t xml:space="preserve"> 1</w:t>
-      </w:r>
-      <w:r>
-        <w:rPr>
-          <w:bCs/>
-        </w:rPr>
-        <w:t>表示调用接口成功</w:t>
-      </w:r>
-      <w:r>
-        <w:rPr>
-          <w:bCs/>
-        </w:rPr>
-        <w:t>2</w:t>
-      </w:r>
-      <w:r>
-        <w:rPr>
-          <w:bCs/>
-        </w:rPr>
-        <w:t>表示调用接口失败</w:t>
-      </w:r>
-      <w:r>
-        <w:rPr>
-          <w:bCs/>
-        </w:rPr>
-        <w:t>)</w:t>
+        <w:t>Code :1  (code码表 1表示调用接口成功2表示调用接口失败)</w:t>
       </w:r>
     </w:p>
     <w:p>
@@ -1459,43 +1316,7 @@
         <w:rPr>
           <w:bCs/>
         </w:rPr>
-        <w:t>Errormsg</w:t>
-      </w:r>
-      <w:r>
-        <w:rPr>
-          <w:bCs/>
-        </w:rPr>
-        <w:t>：</w:t>
-      </w:r>
-      <w:r>
-        <w:rPr>
-          <w:bCs/>
-        </w:rPr>
-        <w:t>null (errormsg</w:t>
-      </w:r>
-      <w:r>
-        <w:rPr>
-          <w:bCs/>
-        </w:rPr>
-        <w:t>表示错误信息，</w:t>
-      </w:r>
-      <w:r>
-        <w:rPr>
-          <w:bCs/>
-        </w:rPr>
-        <w:t>null</w:t>
-      </w:r>
-      <w:r>
-        <w:rPr>
-          <w:bCs/>
-        </w:rPr>
-        <w:t>表示无错误信息</w:t>
-      </w:r>
-      <w:r>
-        <w:rPr>
-          <w:bCs/>
-        </w:rPr>
-        <w:t>)</w:t>
+        <w:t>Errormsg：null (errormsg表示错误信息，null表示无错误信息)</w:t>
       </w:r>
     </w:p>
     <w:p>
@@ -1511,14 +1332,7 @@
           <w:b w:val="0"/>
           <w:bCs/>
         </w:rPr>
-        <w:t>D</w:t>
-      </w:r>
-      <w:r>
-        <w:rPr>
-          <w:b w:val="0"/>
-          <w:bCs/>
-        </w:rPr>
-        <w:t>ata:{id:1,content:”</w:t>
+        <w:t>Data:{id:1,content:”</w:t>
       </w:r>
       <w:r>
         <w:rPr>
@@ -1549,14 +1363,7 @@
           <w:b w:val="0"/>
           <w:bCs/>
         </w:rPr>
-        <w:t>Targeted:1,type:2,sourceid:3}</w:t>
-      </w:r>
-      <w:r>
-        <w:rPr>
-          <w:b w:val="0"/>
-          <w:bCs/>
-        </w:rPr>
-        <w:t xml:space="preserve">  (</w:t>
+        <w:t>Targeted:1,type:2,sourceid:3}  (</w:t>
       </w:r>
       <w:r>
         <w:rPr>
@@ -1564,15 +1371,7 @@
           <w:b w:val="0"/>
           <w:bCs/>
         </w:rPr>
-        <w:t>一条消息</w:t>
-      </w:r>
-      <w:r>
-        <w:rPr>
-          <w:rFonts w:hint="eastAsia"/>
-          <w:b w:val="0"/>
-          <w:bCs/>
-        </w:rPr>
-        <w:t>)</w:t>
+        <w:t>一条消息)</w:t>
       </w:r>
     </w:p>
     <w:p>
@@ -1607,9 +1406,24 @@
     </w:p>
     <w:tbl>
       <w:tblPr>
-        <w:tblStyle w:val="a7"/>
-        <w:tblW w:w="0" w:type="auto"/>
-        <w:tblLook w:val="04A0" w:firstRow="1" w:lastRow="0" w:firstColumn="1" w:lastColumn="0" w:noHBand="0" w:noVBand="1"/>
+        <w:tblStyle w:val="7"/>
+        <w:tblW w:w="8296" w:type="dxa"/>
+        <w:tblInd w:w="0" w:type="dxa"/>
+        <w:tblBorders>
+          <w:top w:val="single" w:color="auto" w:sz="4" w:space="0"/>
+          <w:left w:val="single" w:color="auto" w:sz="4" w:space="0"/>
+          <w:bottom w:val="single" w:color="auto" w:sz="4" w:space="0"/>
+          <w:right w:val="single" w:color="auto" w:sz="4" w:space="0"/>
+          <w:insideH w:val="single" w:color="auto" w:sz="4" w:space="0"/>
+          <w:insideV w:val="single" w:color="auto" w:sz="4" w:space="0"/>
+        </w:tblBorders>
+        <w:tblLayout w:type="fixed"/>
+        <w:tblCellMar>
+          <w:top w:w="0" w:type="dxa"/>
+          <w:left w:w="108" w:type="dxa"/>
+          <w:bottom w:w="0" w:type="dxa"/>
+          <w:right w:w="108" w:type="dxa"/>
+        </w:tblCellMar>
       </w:tblPr>
       <w:tblGrid>
         <w:gridCol w:w="2074"/>
@@ -1618,6 +1432,23 @@
         <w:gridCol w:w="2074"/>
       </w:tblGrid>
       <w:tr>
+        <w:tblPrEx>
+          <w:tblBorders>
+            <w:top w:val="single" w:color="auto" w:sz="4" w:space="0"/>
+            <w:left w:val="single" w:color="auto" w:sz="4" w:space="0"/>
+            <w:bottom w:val="single" w:color="auto" w:sz="4" w:space="0"/>
+            <w:right w:val="single" w:color="auto" w:sz="4" w:space="0"/>
+            <w:insideH w:val="single" w:color="auto" w:sz="4" w:space="0"/>
+            <w:insideV w:val="single" w:color="auto" w:sz="4" w:space="0"/>
+          </w:tblBorders>
+          <w:tblLayout w:type="fixed"/>
+          <w:tblCellMar>
+            <w:top w:w="0" w:type="dxa"/>
+            <w:left w:w="108" w:type="dxa"/>
+            <w:bottom w:w="0" w:type="dxa"/>
+            <w:right w:w="108" w:type="dxa"/>
+          </w:tblCellMar>
+        </w:tblPrEx>
         <w:tc>
           <w:tcPr>
             <w:tcW w:w="2074" w:type="dxa"/>
@@ -1708,6 +1539,23 @@
         </w:tc>
       </w:tr>
       <w:tr>
+        <w:tblPrEx>
+          <w:tblBorders>
+            <w:top w:val="single" w:color="auto" w:sz="4" w:space="0"/>
+            <w:left w:val="single" w:color="auto" w:sz="4" w:space="0"/>
+            <w:bottom w:val="single" w:color="auto" w:sz="4" w:space="0"/>
+            <w:right w:val="single" w:color="auto" w:sz="4" w:space="0"/>
+            <w:insideH w:val="single" w:color="auto" w:sz="4" w:space="0"/>
+            <w:insideV w:val="single" w:color="auto" w:sz="4" w:space="0"/>
+          </w:tblBorders>
+          <w:tblLayout w:type="fixed"/>
+          <w:tblCellMar>
+            <w:top w:w="0" w:type="dxa"/>
+            <w:left w:w="108" w:type="dxa"/>
+            <w:bottom w:w="0" w:type="dxa"/>
+            <w:right w:w="108" w:type="dxa"/>
+          </w:tblCellMar>
+        </w:tblPrEx>
         <w:tc>
           <w:tcPr>
             <w:tcW w:w="2074" w:type="dxa"/>
@@ -1769,15 +1617,7 @@
                 <w:b w:val="0"/>
                 <w:bCs/>
               </w:rPr>
-              <w:t>用户</w:t>
-            </w:r>
-            <w:r>
-              <w:rPr>
-                <w:rFonts w:hint="eastAsia"/>
-                <w:b w:val="0"/>
-                <w:bCs/>
-              </w:rPr>
-              <w:t>id</w:t>
+              <w:t>用户id</w:t>
             </w:r>
           </w:p>
         </w:tc>
@@ -1805,6 +1645,23 @@
         </w:tc>
       </w:tr>
       <w:tr>
+        <w:tblPrEx>
+          <w:tblBorders>
+            <w:top w:val="single" w:color="auto" w:sz="4" w:space="0"/>
+            <w:left w:val="single" w:color="auto" w:sz="4" w:space="0"/>
+            <w:bottom w:val="single" w:color="auto" w:sz="4" w:space="0"/>
+            <w:right w:val="single" w:color="auto" w:sz="4" w:space="0"/>
+            <w:insideH w:val="single" w:color="auto" w:sz="4" w:space="0"/>
+            <w:insideV w:val="single" w:color="auto" w:sz="4" w:space="0"/>
+          </w:tblBorders>
+          <w:tblLayout w:type="fixed"/>
+          <w:tblCellMar>
+            <w:top w:w="0" w:type="dxa"/>
+            <w:left w:w="108" w:type="dxa"/>
+            <w:bottom w:w="0" w:type="dxa"/>
+            <w:right w:w="108" w:type="dxa"/>
+          </w:tblCellMar>
+        </w:tblPrEx>
         <w:tc>
           <w:tcPr>
             <w:tcW w:w="2074" w:type="dxa"/>
@@ -1923,29 +1780,29 @@
           <w:bCs/>
         </w:rPr>
       </w:pPr>
-      <w:hyperlink r:id="rId9" w:history="1">
-        <w:r>
-          <w:rPr>
-            <w:rStyle w:val="a8"/>
-            <w:bCs/>
-          </w:rPr>
-          <w:t>http://</w:t>
-        </w:r>
-        <w:r>
-          <w:rPr>
-            <w:rStyle w:val="a8"/>
-            <w:bCs/>
-          </w:rPr>
-          <w:t>域名</w:t>
-        </w:r>
-        <w:r>
-          <w:rPr>
-            <w:rStyle w:val="a8"/>
-            <w:bCs/>
-          </w:rPr>
-          <w:t>/nonReadMessageNumber?</w:t>
-        </w:r>
-      </w:hyperlink>
+      <w:r>
+        <w:fldChar w:fldCharType="begin"/>
+      </w:r>
+      <w:r>
+        <w:instrText xml:space="preserve"> HYPERLINK "http://域名/nonReadMessageNumber?" </w:instrText>
+      </w:r>
+      <w:r>
+        <w:fldChar w:fldCharType="separate"/>
+      </w:r>
+      <w:r>
+        <w:rPr>
+          <w:rStyle w:val="5"/>
+          <w:bCs/>
+        </w:rPr>
+        <w:t>http://域名/nonReadMessageNumber?</w:t>
+      </w:r>
+      <w:r>
+        <w:rPr>
+          <w:rStyle w:val="5"/>
+          <w:bCs/>
+        </w:rPr>
+        <w:fldChar w:fldCharType="end"/>
+      </w:r>
       <w:r>
         <w:rPr>
           <w:bCs/>
@@ -1972,19 +1829,7 @@
         <w:rPr>
           <w:bCs/>
         </w:rPr>
-        <w:t>返回的</w:t>
-      </w:r>
-      <w:r>
-        <w:rPr>
-          <w:bCs/>
-        </w:rPr>
-        <w:t>json</w:t>
-      </w:r>
-      <w:r>
-        <w:rPr>
-          <w:bCs/>
-        </w:rPr>
-        <w:t>数据：</w:t>
+        <w:t>返回的json数据：</w:t>
       </w:r>
     </w:p>
     <w:p>
@@ -1999,43 +1844,7 @@
         <w:rPr>
           <w:bCs/>
         </w:rPr>
-        <w:t>Code :1  (code</w:t>
-      </w:r>
-      <w:r>
-        <w:rPr>
-          <w:bCs/>
-        </w:rPr>
-        <w:t>码表</w:t>
-      </w:r>
-      <w:r>
-        <w:rPr>
-          <w:bCs/>
-        </w:rPr>
-        <w:t xml:space="preserve"> 1</w:t>
-      </w:r>
-      <w:r>
-        <w:rPr>
-          <w:bCs/>
-        </w:rPr>
-        <w:t>表示调用接口成功</w:t>
-      </w:r>
-      <w:r>
-        <w:rPr>
-          <w:bCs/>
-        </w:rPr>
-        <w:t>2</w:t>
-      </w:r>
-      <w:r>
-        <w:rPr>
-          <w:bCs/>
-        </w:rPr>
-        <w:t>表示调用接口失败</w:t>
-      </w:r>
-      <w:r>
-        <w:rPr>
-          <w:bCs/>
-        </w:rPr>
-        <w:t>)</w:t>
+        <w:t>Code :1  (code码表 1表示调用接口成功2表示调用接口失败)</w:t>
       </w:r>
     </w:p>
     <w:p>
@@ -2050,43 +1859,7 @@
         <w:rPr>
           <w:bCs/>
         </w:rPr>
-        <w:t>Errormsg</w:t>
-      </w:r>
-      <w:r>
-        <w:rPr>
-          <w:bCs/>
-        </w:rPr>
-        <w:t>：</w:t>
-      </w:r>
-      <w:r>
-        <w:rPr>
-          <w:bCs/>
-        </w:rPr>
-        <w:t>null (errormsg</w:t>
-      </w:r>
-      <w:r>
-        <w:rPr>
-          <w:bCs/>
-        </w:rPr>
-        <w:t>表示错误信息，</w:t>
-      </w:r>
-      <w:r>
-        <w:rPr>
-          <w:bCs/>
-        </w:rPr>
-        <w:t>null</w:t>
-      </w:r>
-      <w:r>
-        <w:rPr>
-          <w:bCs/>
-        </w:rPr>
-        <w:t>表示无错误信息</w:t>
-      </w:r>
-      <w:r>
-        <w:rPr>
-          <w:bCs/>
-        </w:rPr>
-        <w:t>)</w:t>
+        <w:t>Errormsg：null (errormsg表示错误信息，null表示无错误信息)</w:t>
       </w:r>
     </w:p>
     <w:p>
@@ -2102,25 +1875,11 @@
           <w:b w:val="0"/>
           <w:bCs/>
         </w:rPr>
-        <w:t>Data:{</w:t>
-      </w:r>
-      <w:r>
-        <w:rPr>
-          <w:b w:val="0"/>
-          <w:bCs/>
-        </w:rPr>
-        <w:t>id:1,type:2,number:3</w:t>
-      </w:r>
-      <w:r>
-        <w:rPr>
-          <w:b w:val="0"/>
-          <w:bCs/>
-        </w:rPr>
-        <w:t>}</w:t>
-      </w:r>
-      <w:r>
-        <w:rPr>
-          <w:rFonts w:eastAsia="Yu Mincho" w:hint="eastAsia"/>
+        <w:t>Data:{id:1,type:2,number:3}</w:t>
+      </w:r>
+      <w:r>
+        <w:rPr>
+          <w:rFonts w:hint="eastAsia" w:eastAsia="Yu Mincho"/>
           <w:b w:val="0"/>
           <w:bCs/>
           <w:lang w:eastAsia="ja-JP"/>
@@ -2133,7 +1892,23 @@
           <w:b w:val="0"/>
           <w:bCs/>
         </w:rPr>
-        <w:t>(</w:t>
+        <w:t>(某一类型消息未读数量)</w:t>
+      </w:r>
+    </w:p>
+    <w:p>
+      <w:pPr>
+        <w:jc w:val="left"/>
+        <w:rPr>
+          <w:b w:val="0"/>
+          <w:bCs/>
+        </w:rPr>
+      </w:pPr>
+      <w:r>
+        <w:rPr>
+          <w:b w:val="0"/>
+          <w:bCs/>
+        </w:rPr>
+        <w:t>22</w:t>
       </w:r>
       <w:r>
         <w:rPr>
@@ -2141,62 +1916,29 @@
           <w:b w:val="0"/>
           <w:bCs/>
         </w:rPr>
-        <w:t>某一类型消息未读数量</w:t>
-      </w:r>
-      <w:r>
-        <w:rPr>
-          <w:rFonts w:hint="eastAsia"/>
-          <w:b w:val="0"/>
-          <w:bCs/>
-        </w:rPr>
-        <w:t>)</w:t>
-      </w:r>
-    </w:p>
-    <w:p>
-      <w:pPr>
-        <w:jc w:val="left"/>
-        <w:rPr>
-          <w:b w:val="0"/>
-          <w:bCs/>
-        </w:rPr>
-      </w:pPr>
-      <w:r>
-        <w:rPr>
-          <w:b w:val="0"/>
-          <w:bCs/>
-        </w:rPr>
-        <w:t>22</w:t>
-      </w:r>
-      <w:r>
-        <w:rPr>
-          <w:rFonts w:hint="eastAsia"/>
-          <w:b w:val="0"/>
-          <w:bCs/>
-        </w:rPr>
-        <w:t>消息列表</w:t>
-      </w:r>
-      <w:r>
-        <w:rPr>
-          <w:rFonts w:hint="eastAsia"/>
-          <w:b w:val="0"/>
-          <w:bCs/>
-        </w:rPr>
-        <w:t>get</w:t>
-      </w:r>
-      <w:r>
-        <w:rPr>
-          <w:rFonts w:hint="eastAsia"/>
-          <w:b w:val="0"/>
-          <w:bCs/>
-        </w:rPr>
-        <w:t>MyMessageByType</w:t>
+        <w:t>消息列表getMyMessageByType</w:t>
       </w:r>
     </w:p>
     <w:tbl>
       <w:tblPr>
-        <w:tblStyle w:val="a7"/>
-        <w:tblW w:w="0" w:type="auto"/>
-        <w:tblLook w:val="04A0" w:firstRow="1" w:lastRow="0" w:firstColumn="1" w:lastColumn="0" w:noHBand="0" w:noVBand="1"/>
+        <w:tblStyle w:val="7"/>
+        <w:tblW w:w="8296" w:type="dxa"/>
+        <w:tblInd w:w="0" w:type="dxa"/>
+        <w:tblBorders>
+          <w:top w:val="single" w:color="auto" w:sz="4" w:space="0"/>
+          <w:left w:val="single" w:color="auto" w:sz="4" w:space="0"/>
+          <w:bottom w:val="single" w:color="auto" w:sz="4" w:space="0"/>
+          <w:right w:val="single" w:color="auto" w:sz="4" w:space="0"/>
+          <w:insideH w:val="single" w:color="auto" w:sz="4" w:space="0"/>
+          <w:insideV w:val="single" w:color="auto" w:sz="4" w:space="0"/>
+        </w:tblBorders>
+        <w:tblLayout w:type="fixed"/>
+        <w:tblCellMar>
+          <w:top w:w="0" w:type="dxa"/>
+          <w:left w:w="108" w:type="dxa"/>
+          <w:bottom w:w="0" w:type="dxa"/>
+          <w:right w:w="108" w:type="dxa"/>
+        </w:tblCellMar>
       </w:tblPr>
       <w:tblGrid>
         <w:gridCol w:w="2074"/>
@@ -2205,6 +1947,23 @@
         <w:gridCol w:w="2074"/>
       </w:tblGrid>
       <w:tr>
+        <w:tblPrEx>
+          <w:tblBorders>
+            <w:top w:val="single" w:color="auto" w:sz="4" w:space="0"/>
+            <w:left w:val="single" w:color="auto" w:sz="4" w:space="0"/>
+            <w:bottom w:val="single" w:color="auto" w:sz="4" w:space="0"/>
+            <w:right w:val="single" w:color="auto" w:sz="4" w:space="0"/>
+            <w:insideH w:val="single" w:color="auto" w:sz="4" w:space="0"/>
+            <w:insideV w:val="single" w:color="auto" w:sz="4" w:space="0"/>
+          </w:tblBorders>
+          <w:tblLayout w:type="fixed"/>
+          <w:tblCellMar>
+            <w:top w:w="0" w:type="dxa"/>
+            <w:left w:w="108" w:type="dxa"/>
+            <w:bottom w:w="0" w:type="dxa"/>
+            <w:right w:w="108" w:type="dxa"/>
+          </w:tblCellMar>
+        </w:tblPrEx>
         <w:tc>
           <w:tcPr>
             <w:tcW w:w="2074" w:type="dxa"/>
@@ -2295,6 +2054,23 @@
         </w:tc>
       </w:tr>
       <w:tr>
+        <w:tblPrEx>
+          <w:tblBorders>
+            <w:top w:val="single" w:color="auto" w:sz="4" w:space="0"/>
+            <w:left w:val="single" w:color="auto" w:sz="4" w:space="0"/>
+            <w:bottom w:val="single" w:color="auto" w:sz="4" w:space="0"/>
+            <w:right w:val="single" w:color="auto" w:sz="4" w:space="0"/>
+            <w:insideH w:val="single" w:color="auto" w:sz="4" w:space="0"/>
+            <w:insideV w:val="single" w:color="auto" w:sz="4" w:space="0"/>
+          </w:tblBorders>
+          <w:tblLayout w:type="fixed"/>
+          <w:tblCellMar>
+            <w:top w:w="0" w:type="dxa"/>
+            <w:left w:w="108" w:type="dxa"/>
+            <w:bottom w:w="0" w:type="dxa"/>
+            <w:right w:w="108" w:type="dxa"/>
+          </w:tblCellMar>
+        </w:tblPrEx>
         <w:tc>
           <w:tcPr>
             <w:tcW w:w="2074" w:type="dxa"/>
@@ -2356,15 +2132,7 @@
                 <w:b w:val="0"/>
                 <w:bCs/>
               </w:rPr>
-              <w:t>用户</w:t>
-            </w:r>
-            <w:r>
-              <w:rPr>
-                <w:rFonts w:hint="eastAsia"/>
-                <w:b w:val="0"/>
-                <w:bCs/>
-              </w:rPr>
-              <w:t>id</w:t>
+              <w:t>用户id</w:t>
             </w:r>
           </w:p>
         </w:tc>
@@ -2392,23 +2160,39 @@
         </w:tc>
       </w:tr>
       <w:tr>
-        <w:tc>
-          <w:tcPr>
-            <w:tcW w:w="2074" w:type="dxa"/>
-          </w:tcPr>
-          <w:p>
-            <w:pPr>
-              <w:rPr>
-                <w:b w:val="0"/>
-                <w:bCs/>
-              </w:rPr>
-            </w:pPr>
-            <w:r>
-              <w:rPr>
-                <w:b w:val="0"/>
-                <w:bCs/>
-              </w:rPr>
-              <w:lastRenderedPageBreak/>
+        <w:tblPrEx>
+          <w:tblBorders>
+            <w:top w:val="single" w:color="auto" w:sz="4" w:space="0"/>
+            <w:left w:val="single" w:color="auto" w:sz="4" w:space="0"/>
+            <w:bottom w:val="single" w:color="auto" w:sz="4" w:space="0"/>
+            <w:right w:val="single" w:color="auto" w:sz="4" w:space="0"/>
+            <w:insideH w:val="single" w:color="auto" w:sz="4" w:space="0"/>
+            <w:insideV w:val="single" w:color="auto" w:sz="4" w:space="0"/>
+          </w:tblBorders>
+          <w:tblLayout w:type="fixed"/>
+          <w:tblCellMar>
+            <w:top w:w="0" w:type="dxa"/>
+            <w:left w:w="108" w:type="dxa"/>
+            <w:bottom w:w="0" w:type="dxa"/>
+            <w:right w:w="108" w:type="dxa"/>
+          </w:tblCellMar>
+        </w:tblPrEx>
+        <w:tc>
+          <w:tcPr>
+            <w:tcW w:w="2074" w:type="dxa"/>
+          </w:tcPr>
+          <w:p>
+            <w:pPr>
+              <w:rPr>
+                <w:b w:val="0"/>
+                <w:bCs/>
+              </w:rPr>
+            </w:pPr>
+            <w:r>
+              <w:rPr>
+                <w:b w:val="0"/>
+                <w:bCs/>
+              </w:rPr>
               <w:t>t</w:t>
             </w:r>
             <w:r>
@@ -2511,45 +2295,45 @@
           <w:bCs/>
         </w:rPr>
       </w:pPr>
-      <w:hyperlink r:id="rId10" w:history="1">
-        <w:r>
-          <w:rPr>
-            <w:rStyle w:val="a8"/>
-            <w:bCs/>
-          </w:rPr>
-          <w:t>http://</w:t>
-        </w:r>
-        <w:r>
-          <w:rPr>
-            <w:rStyle w:val="a8"/>
-            <w:bCs/>
-          </w:rPr>
-          <w:t>域名</w:t>
-        </w:r>
-        <w:r>
-          <w:rPr>
-            <w:rStyle w:val="a8"/>
-            <w:bCs/>
-          </w:rPr>
-          <w:t>/</w:t>
-        </w:r>
-        <w:r>
-          <w:rPr>
-            <w:rStyle w:val="a8"/>
-            <w:rFonts w:hint="eastAsia"/>
-            <w:b w:val="0"/>
-            <w:bCs/>
-          </w:rPr>
-          <w:t>getMyMessageByType</w:t>
-        </w:r>
-        <w:r>
-          <w:rPr>
-            <w:rStyle w:val="a8"/>
-            <w:bCs/>
-          </w:rPr>
-          <w:t>?</w:t>
-        </w:r>
-      </w:hyperlink>
+      <w:r>
+        <w:fldChar w:fldCharType="begin"/>
+      </w:r>
+      <w:r>
+        <w:instrText xml:space="preserve"> HYPERLINK "http://域名/getMessageByMessageId?" </w:instrText>
+      </w:r>
+      <w:r>
+        <w:fldChar w:fldCharType="separate"/>
+      </w:r>
+      <w:r>
+        <w:rPr>
+          <w:rStyle w:val="5"/>
+          <w:bCs/>
+        </w:rPr>
+        <w:t>http://域名/</w:t>
+      </w:r>
+      <w:r>
+        <w:rPr>
+          <w:rStyle w:val="5"/>
+          <w:rFonts w:hint="eastAsia"/>
+          <w:b w:val="0"/>
+          <w:bCs/>
+        </w:rPr>
+        <w:t>getMyMessageByType</w:t>
+      </w:r>
+      <w:r>
+        <w:rPr>
+          <w:rStyle w:val="5"/>
+          <w:bCs/>
+        </w:rPr>
+        <w:t>?</w:t>
+      </w:r>
+      <w:r>
+        <w:rPr>
+          <w:rStyle w:val="5"/>
+          <w:bCs/>
+        </w:rPr>
+        <w:fldChar w:fldCharType="end"/>
+      </w:r>
       <w:r>
         <w:rPr>
           <w:bCs/>
@@ -2576,19 +2360,7 @@
         <w:rPr>
           <w:bCs/>
         </w:rPr>
-        <w:t>返回的</w:t>
-      </w:r>
-      <w:r>
-        <w:rPr>
-          <w:bCs/>
-        </w:rPr>
-        <w:t>json</w:t>
-      </w:r>
-      <w:r>
-        <w:rPr>
-          <w:bCs/>
-        </w:rPr>
-        <w:t>数据：</w:t>
+        <w:t>返回的json数据：</w:t>
       </w:r>
     </w:p>
     <w:p>
@@ -2603,43 +2375,7 @@
         <w:rPr>
           <w:bCs/>
         </w:rPr>
-        <w:t>Code :1  (code</w:t>
-      </w:r>
-      <w:r>
-        <w:rPr>
-          <w:bCs/>
-        </w:rPr>
-        <w:t>码表</w:t>
-      </w:r>
-      <w:r>
-        <w:rPr>
-          <w:bCs/>
-        </w:rPr>
-        <w:t xml:space="preserve"> 1</w:t>
-      </w:r>
-      <w:r>
-        <w:rPr>
-          <w:bCs/>
-        </w:rPr>
-        <w:t>表示调用接口成功</w:t>
-      </w:r>
-      <w:r>
-        <w:rPr>
-          <w:bCs/>
-        </w:rPr>
-        <w:t>2</w:t>
-      </w:r>
-      <w:r>
-        <w:rPr>
-          <w:bCs/>
-        </w:rPr>
-        <w:t>表示调用接口失败</w:t>
-      </w:r>
-      <w:r>
-        <w:rPr>
-          <w:bCs/>
-        </w:rPr>
-        <w:t>)</w:t>
+        <w:t>Code :1  (code码表 1表示调用接口成功2表示调用接口失败)</w:t>
       </w:r>
     </w:p>
     <w:p>
@@ -2654,43 +2390,7 @@
         <w:rPr>
           <w:bCs/>
         </w:rPr>
-        <w:t>Errormsg</w:t>
-      </w:r>
-      <w:r>
-        <w:rPr>
-          <w:bCs/>
-        </w:rPr>
-        <w:t>：</w:t>
-      </w:r>
-      <w:r>
-        <w:rPr>
-          <w:bCs/>
-        </w:rPr>
-        <w:t>null (errormsg</w:t>
-      </w:r>
-      <w:r>
-        <w:rPr>
-          <w:bCs/>
-        </w:rPr>
-        <w:t>表示错误信息，</w:t>
-      </w:r>
-      <w:r>
-        <w:rPr>
-          <w:bCs/>
-        </w:rPr>
-        <w:t>null</w:t>
-      </w:r>
-      <w:r>
-        <w:rPr>
-          <w:bCs/>
-        </w:rPr>
-        <w:t>表示无错误信息</w:t>
-      </w:r>
-      <w:r>
-        <w:rPr>
-          <w:bCs/>
-        </w:rPr>
-        <w:t>)</w:t>
+        <w:t>Errormsg：null (errormsg表示错误信息，null表示无错误信息)</w:t>
       </w:r>
     </w:p>
     <w:p>
@@ -2706,21 +2406,7 @@
           <w:b w:val="0"/>
           <w:bCs/>
         </w:rPr>
-        <w:t>Data:</w:t>
-      </w:r>
-      <w:r>
-        <w:rPr>
-          <w:b w:val="0"/>
-          <w:bCs/>
-        </w:rPr>
-        <w:t>{</w:t>
-      </w:r>
-      <w:r>
-        <w:rPr>
-          <w:b w:val="0"/>
-          <w:bCs/>
-        </w:rPr>
-        <w:t>{id:1,content:”</w:t>
+        <w:t>Data:{{id:1,content:”</w:t>
       </w:r>
       <w:r>
         <w:rPr>
@@ -2728,7 +2414,14 @@
           <w:b w:val="0"/>
           <w:bCs/>
         </w:rPr>
-        <w:t>您有新的心愿瓶回复，请及</w:t>
+        <w:t>您有新的心愿瓶回复，请及时查看</w:t>
+      </w:r>
+      <w:r>
+        <w:rPr>
+          <w:b w:val="0"/>
+          <w:bCs/>
+        </w:rPr>
+        <w:t>”,flag:true,targeted:1,type:2,sourceid:3},{},{},{}....}    (</w:t>
       </w:r>
       <w:r>
         <w:rPr>
@@ -2736,7 +2429,32 @@
           <w:b w:val="0"/>
           <w:bCs/>
         </w:rPr>
-        <w:t>时</w:t>
+        <w:t>消息集合)</w:t>
+      </w:r>
+    </w:p>
+    <w:p>
+      <w:pPr>
+        <w:jc w:val="left"/>
+        <w:rPr>
+          <w:b w:val="0"/>
+          <w:bCs/>
+        </w:rPr>
+      </w:pPr>
+    </w:p>
+    <w:p>
+      <w:pPr>
+        <w:jc w:val="left"/>
+        <w:rPr>
+          <w:b w:val="0"/>
+          <w:bCs/>
+        </w:rPr>
+      </w:pPr>
+      <w:r>
+        <w:rPr>
+          <w:b w:val="0"/>
+          <w:bCs/>
+        </w:rPr>
+        <w:t>23</w:t>
       </w:r>
       <w:r>
         <w:rPr>
@@ -2744,127 +2462,7 @@
           <w:b w:val="0"/>
           <w:bCs/>
         </w:rPr>
-        <w:t>查看</w:t>
-      </w:r>
-      <w:r>
-        <w:rPr>
-          <w:b w:val="0"/>
-          <w:bCs/>
-        </w:rPr>
-        <w:t>”,</w:t>
-      </w:r>
-      <w:r>
-        <w:rPr>
-          <w:b w:val="0"/>
-          <w:bCs/>
-        </w:rPr>
-        <w:t>flag:true,t</w:t>
-      </w:r>
-      <w:r>
-        <w:rPr>
-          <w:b w:val="0"/>
-          <w:bCs/>
-        </w:rPr>
-        <w:t>argeted:1,type:2,sourceid:3}</w:t>
-      </w:r>
-      <w:r>
-        <w:rPr>
-          <w:b w:val="0"/>
-          <w:bCs/>
-        </w:rPr>
-        <w:t>,{},{}</w:t>
-      </w:r>
-      <w:r>
-        <w:rPr>
-          <w:b w:val="0"/>
-          <w:bCs/>
-        </w:rPr>
-        <w:t>,{}</w:t>
-      </w:r>
-      <w:r>
-        <w:rPr>
-          <w:b w:val="0"/>
-          <w:bCs/>
-        </w:rPr>
-        <w:t>....}</w:t>
-      </w:r>
-      <w:r>
-        <w:rPr>
-          <w:b w:val="0"/>
-          <w:bCs/>
-        </w:rPr>
-        <w:t xml:space="preserve"> </w:t>
-      </w:r>
-      <w:r>
-        <w:rPr>
-          <w:b w:val="0"/>
-          <w:bCs/>
-        </w:rPr>
-        <w:t xml:space="preserve">   </w:t>
-      </w:r>
-      <w:r>
-        <w:rPr>
-          <w:b w:val="0"/>
-          <w:bCs/>
-        </w:rPr>
-        <w:t>(</w:t>
-      </w:r>
-      <w:r>
-        <w:rPr>
-          <w:rFonts w:hint="eastAsia"/>
-          <w:b w:val="0"/>
-          <w:bCs/>
-        </w:rPr>
-        <w:t>消息集合</w:t>
-      </w:r>
-      <w:r>
-        <w:rPr>
-          <w:rFonts w:hint="eastAsia"/>
-          <w:b w:val="0"/>
-          <w:bCs/>
-        </w:rPr>
-        <w:t>)</w:t>
-      </w:r>
-    </w:p>
-    <w:p>
-      <w:pPr>
-        <w:jc w:val="left"/>
-        <w:rPr>
-          <w:b w:val="0"/>
-          <w:bCs/>
-        </w:rPr>
-      </w:pPr>
-    </w:p>
-    <w:p>
-      <w:pPr>
-        <w:jc w:val="left"/>
-        <w:rPr>
-          <w:b w:val="0"/>
-          <w:bCs/>
-        </w:rPr>
-      </w:pPr>
-      <w:r>
-        <w:rPr>
-          <w:b w:val="0"/>
-          <w:bCs/>
-        </w:rPr>
-        <w:t>23</w:t>
-      </w:r>
-      <w:r>
-        <w:rPr>
-          <w:rFonts w:hint="eastAsia"/>
-          <w:b w:val="0"/>
-          <w:bCs/>
-        </w:rPr>
-        <w:t>添加管理员</w:t>
-      </w:r>
-      <w:r>
-        <w:rPr>
-          <w:rFonts w:hint="eastAsia"/>
-          <w:b w:val="0"/>
-          <w:bCs/>
-        </w:rPr>
-        <w:t>/</w:t>
+        <w:t>添加管理员/</w:t>
       </w:r>
       <w:r>
         <w:rPr>
@@ -2876,9 +2474,24 @@
     </w:p>
     <w:tbl>
       <w:tblPr>
-        <w:tblStyle w:val="a7"/>
-        <w:tblW w:w="0" w:type="auto"/>
-        <w:tblLook w:val="04A0" w:firstRow="1" w:lastRow="0" w:firstColumn="1" w:lastColumn="0" w:noHBand="0" w:noVBand="1"/>
+        <w:tblStyle w:val="7"/>
+        <w:tblW w:w="8296" w:type="dxa"/>
+        <w:tblInd w:w="0" w:type="dxa"/>
+        <w:tblBorders>
+          <w:top w:val="single" w:color="auto" w:sz="4" w:space="0"/>
+          <w:left w:val="single" w:color="auto" w:sz="4" w:space="0"/>
+          <w:bottom w:val="single" w:color="auto" w:sz="4" w:space="0"/>
+          <w:right w:val="single" w:color="auto" w:sz="4" w:space="0"/>
+          <w:insideH w:val="single" w:color="auto" w:sz="4" w:space="0"/>
+          <w:insideV w:val="single" w:color="auto" w:sz="4" w:space="0"/>
+        </w:tblBorders>
+        <w:tblLayout w:type="fixed"/>
+        <w:tblCellMar>
+          <w:top w:w="0" w:type="dxa"/>
+          <w:left w:w="108" w:type="dxa"/>
+          <w:bottom w:w="0" w:type="dxa"/>
+          <w:right w:w="108" w:type="dxa"/>
+        </w:tblCellMar>
       </w:tblPr>
       <w:tblGrid>
         <w:gridCol w:w="2074"/>
@@ -2887,6 +2500,23 @@
         <w:gridCol w:w="2074"/>
       </w:tblGrid>
       <w:tr>
+        <w:tblPrEx>
+          <w:tblBorders>
+            <w:top w:val="single" w:color="auto" w:sz="4" w:space="0"/>
+            <w:left w:val="single" w:color="auto" w:sz="4" w:space="0"/>
+            <w:bottom w:val="single" w:color="auto" w:sz="4" w:space="0"/>
+            <w:right w:val="single" w:color="auto" w:sz="4" w:space="0"/>
+            <w:insideH w:val="single" w:color="auto" w:sz="4" w:space="0"/>
+            <w:insideV w:val="single" w:color="auto" w:sz="4" w:space="0"/>
+          </w:tblBorders>
+          <w:tblLayout w:type="fixed"/>
+          <w:tblCellMar>
+            <w:top w:w="0" w:type="dxa"/>
+            <w:left w:w="108" w:type="dxa"/>
+            <w:bottom w:w="0" w:type="dxa"/>
+            <w:right w:w="108" w:type="dxa"/>
+          </w:tblCellMar>
+        </w:tblPrEx>
         <w:tc>
           <w:tcPr>
             <w:tcW w:w="2074" w:type="dxa"/>
@@ -2977,6 +2607,23 @@
         </w:tc>
       </w:tr>
       <w:tr>
+        <w:tblPrEx>
+          <w:tblBorders>
+            <w:top w:val="single" w:color="auto" w:sz="4" w:space="0"/>
+            <w:left w:val="single" w:color="auto" w:sz="4" w:space="0"/>
+            <w:bottom w:val="single" w:color="auto" w:sz="4" w:space="0"/>
+            <w:right w:val="single" w:color="auto" w:sz="4" w:space="0"/>
+            <w:insideH w:val="single" w:color="auto" w:sz="4" w:space="0"/>
+            <w:insideV w:val="single" w:color="auto" w:sz="4" w:space="0"/>
+          </w:tblBorders>
+          <w:tblLayout w:type="fixed"/>
+          <w:tblCellMar>
+            <w:top w:w="0" w:type="dxa"/>
+            <w:left w:w="108" w:type="dxa"/>
+            <w:bottom w:w="0" w:type="dxa"/>
+            <w:right w:w="108" w:type="dxa"/>
+          </w:tblCellMar>
+        </w:tblPrEx>
         <w:tc>
           <w:tcPr>
             <w:tcW w:w="2074" w:type="dxa"/>
@@ -3074,6 +2721,23 @@
         </w:tc>
       </w:tr>
       <w:tr>
+        <w:tblPrEx>
+          <w:tblBorders>
+            <w:top w:val="single" w:color="auto" w:sz="4" w:space="0"/>
+            <w:left w:val="single" w:color="auto" w:sz="4" w:space="0"/>
+            <w:bottom w:val="single" w:color="auto" w:sz="4" w:space="0"/>
+            <w:right w:val="single" w:color="auto" w:sz="4" w:space="0"/>
+            <w:insideH w:val="single" w:color="auto" w:sz="4" w:space="0"/>
+            <w:insideV w:val="single" w:color="auto" w:sz="4" w:space="0"/>
+          </w:tblBorders>
+          <w:tblLayout w:type="fixed"/>
+          <w:tblCellMar>
+            <w:top w:w="0" w:type="dxa"/>
+            <w:left w:w="108" w:type="dxa"/>
+            <w:bottom w:w="0" w:type="dxa"/>
+            <w:right w:w="108" w:type="dxa"/>
+          </w:tblCellMar>
+        </w:tblPrEx>
         <w:tc>
           <w:tcPr>
             <w:tcW w:w="2074" w:type="dxa"/>
@@ -3171,6 +2835,23 @@
         </w:tc>
       </w:tr>
       <w:tr>
+        <w:tblPrEx>
+          <w:tblBorders>
+            <w:top w:val="single" w:color="auto" w:sz="4" w:space="0"/>
+            <w:left w:val="single" w:color="auto" w:sz="4" w:space="0"/>
+            <w:bottom w:val="single" w:color="auto" w:sz="4" w:space="0"/>
+            <w:right w:val="single" w:color="auto" w:sz="4" w:space="0"/>
+            <w:insideH w:val="single" w:color="auto" w:sz="4" w:space="0"/>
+            <w:insideV w:val="single" w:color="auto" w:sz="4" w:space="0"/>
+          </w:tblBorders>
+          <w:tblLayout w:type="fixed"/>
+          <w:tblCellMar>
+            <w:top w:w="0" w:type="dxa"/>
+            <w:left w:w="108" w:type="dxa"/>
+            <w:bottom w:w="0" w:type="dxa"/>
+            <w:right w:w="108" w:type="dxa"/>
+          </w:tblCellMar>
+        </w:tblPrEx>
         <w:tc>
           <w:tcPr>
             <w:tcW w:w="2074" w:type="dxa"/>
@@ -3299,35 +2980,112 @@
           <w:bCs/>
         </w:rPr>
       </w:pPr>
-      <w:hyperlink r:id="rId11" w:history="1">
-        <w:r>
-          <w:rPr>
-            <w:rStyle w:val="a8"/>
-            <w:bCs/>
-          </w:rPr>
-          <w:t>http://</w:t>
-        </w:r>
-        <w:r>
-          <w:rPr>
-            <w:rStyle w:val="a8"/>
-            <w:bCs/>
-          </w:rPr>
-          <w:t>域名</w:t>
-        </w:r>
-        <w:r>
-          <w:rPr>
-            <w:rStyle w:val="a8"/>
-            <w:bCs/>
-          </w:rPr>
-          <w:t>/addAdministrator?</w:t>
-        </w:r>
-      </w:hyperlink>
-      <w:r>
-        <w:rPr>
-          <w:b w:val="0"/>
-          <w:bCs/>
-        </w:rPr>
-        <w:t>account=”gangge”&amp;psd=</w:t>
+      <w:r>
+        <w:fldChar w:fldCharType="begin"/>
+      </w:r>
+      <w:r>
+        <w:instrText xml:space="preserve"> HYPERLINK "http://域名/addAdministrator?" </w:instrText>
+      </w:r>
+      <w:r>
+        <w:fldChar w:fldCharType="separate"/>
+      </w:r>
+      <w:r>
+        <w:rPr>
+          <w:rStyle w:val="5"/>
+          <w:bCs/>
+        </w:rPr>
+        <w:t>http://域名/addAdministrator?</w:t>
+      </w:r>
+      <w:r>
+        <w:rPr>
+          <w:rStyle w:val="5"/>
+          <w:bCs/>
+        </w:rPr>
+        <w:fldChar w:fldCharType="end"/>
+      </w:r>
+      <w:r>
+        <w:rPr>
+          <w:b w:val="0"/>
+          <w:bCs/>
+        </w:rPr>
+        <w:t>account=”gangge”&amp;psd=”12345678”&amp;type=0</w:t>
+      </w:r>
+    </w:p>
+    <w:p>
+      <w:pPr>
+        <w:jc w:val="left"/>
+        <w:rPr>
+          <w:b w:val="0"/>
+          <w:bCs/>
+        </w:rPr>
+      </w:pPr>
+      <w:r>
+        <w:rPr>
+          <w:bCs/>
+        </w:rPr>
+        <w:t>返回的json数据：</w:t>
+      </w:r>
+    </w:p>
+    <w:p>
+      <w:pPr>
+        <w:jc w:val="left"/>
+        <w:rPr>
+          <w:b w:val="0"/>
+          <w:bCs/>
+        </w:rPr>
+      </w:pPr>
+      <w:r>
+        <w:rPr>
+          <w:bCs/>
+        </w:rPr>
+        <w:t>Code :1  (code码表 1表示调用接口成功2表示调用接口失败)</w:t>
+      </w:r>
+    </w:p>
+    <w:p>
+      <w:pPr>
+        <w:jc w:val="left"/>
+        <w:rPr>
+          <w:b w:val="0"/>
+          <w:bCs/>
+        </w:rPr>
+      </w:pPr>
+      <w:r>
+        <w:rPr>
+          <w:bCs/>
+        </w:rPr>
+        <w:t>Errormsg：null (errormsg表示错误信息，null表示无错误信息)</w:t>
+      </w:r>
+    </w:p>
+    <w:p>
+      <w:pPr>
+        <w:jc w:val="left"/>
+        <w:rPr>
+          <w:b w:val="0"/>
+          <w:bCs/>
+        </w:rPr>
+      </w:pPr>
+      <w:r>
+        <w:rPr>
+          <w:b w:val="0"/>
+          <w:bCs/>
+        </w:rPr>
+        <w:t>Data:{id:1,account:</w:t>
+      </w:r>
+      <w:r>
+        <w:rPr>
+          <w:rFonts w:cs="Times New Roman"/>
+          <w:b w:val="0"/>
+          <w:bCs/>
+        </w:rPr>
+        <w:t>“</w:t>
+      </w:r>
+      <w:r>
+        <w:rPr>
+          <w:rFonts w:hint="eastAsia"/>
+          <w:b w:val="0"/>
+          <w:bCs/>
+        </w:rPr>
+        <w:t>gangge</w:t>
       </w:r>
       <w:r>
         <w:rPr>
@@ -3338,24 +3096,35 @@
       </w:r>
       <w:r>
         <w:rPr>
-          <w:b w:val="0"/>
-          <w:bCs/>
-        </w:rPr>
-        <w:t>12345678</w:t>
-      </w:r>
-      <w:r>
-        <w:rPr>
-          <w:b w:val="0"/>
-          <w:bCs/>
-        </w:rPr>
-        <w:t>”&amp;</w:t>
-      </w:r>
-      <w:r>
-        <w:rPr>
-          <w:b w:val="0"/>
-          <w:bCs/>
-        </w:rPr>
-        <w:t>type=0</w:t>
+          <w:rFonts w:hint="eastAsia"/>
+          <w:b w:val="0"/>
+          <w:bCs/>
+        </w:rPr>
+        <w:t>，,psd:</w:t>
+      </w:r>
+      <w:r>
+        <w:rPr>
+          <w:b w:val="0"/>
+          <w:bCs/>
+        </w:rPr>
+        <w:t>”12345678”,type:0}</w:t>
+      </w:r>
+      <w:r>
+        <w:rPr>
+          <w:rFonts w:hint="eastAsia" w:eastAsia="Yu Mincho"/>
+          <w:b w:val="0"/>
+          <w:bCs/>
+          <w:lang w:eastAsia="ja-JP"/>
+        </w:rPr>
+        <w:t xml:space="preserve">  </w:t>
+      </w:r>
+      <w:r>
+        <w:rPr>
+          <w:rFonts w:hint="eastAsia"/>
+          <w:b w:val="0"/>
+          <w:bCs/>
+        </w:rPr>
+        <w:t>(管理员信息)</w:t>
       </w:r>
     </w:p>
     <w:p>
@@ -3366,24 +3135,6 @@
           <w:bCs/>
         </w:rPr>
       </w:pPr>
-      <w:r>
-        <w:rPr>
-          <w:bCs/>
-        </w:rPr>
-        <w:t>返回的</w:t>
-      </w:r>
-      <w:r>
-        <w:rPr>
-          <w:bCs/>
-        </w:rPr>
-        <w:t>json</w:t>
-      </w:r>
-      <w:r>
-        <w:rPr>
-          <w:bCs/>
-        </w:rPr>
-        <w:t>数据：</w:t>
-      </w:r>
     </w:p>
     <w:p>
       <w:pPr>
@@ -3393,266 +3144,23 @@
           <w:bCs/>
         </w:rPr>
       </w:pPr>
-      <w:r>
-        <w:rPr>
-          <w:bCs/>
-        </w:rPr>
-        <w:t>Code :1  (code</w:t>
-      </w:r>
-      <w:r>
-        <w:rPr>
-          <w:bCs/>
-        </w:rPr>
-        <w:t>码表</w:t>
-      </w:r>
-      <w:r>
-        <w:rPr>
-          <w:bCs/>
-        </w:rPr>
-        <w:t xml:space="preserve"> 1</w:t>
-      </w:r>
-      <w:r>
-        <w:rPr>
-          <w:bCs/>
-        </w:rPr>
-        <w:t>表示调用接口成功</w:t>
-      </w:r>
-      <w:r>
-        <w:rPr>
-          <w:bCs/>
-        </w:rPr>
-        <w:t>2</w:t>
-      </w:r>
-      <w:r>
-        <w:rPr>
-          <w:bCs/>
-        </w:rPr>
-        <w:t>表示调用接口失败</w:t>
-      </w:r>
-      <w:r>
-        <w:rPr>
-          <w:bCs/>
-        </w:rPr>
-        <w:t>)</w:t>
-      </w:r>
     </w:p>
     <w:p>
       <w:pPr>
         <w:jc w:val="left"/>
         <w:rPr>
-          <w:b w:val="0"/>
-          <w:bCs/>
-        </w:rPr>
-      </w:pPr>
-      <w:r>
-        <w:rPr>
-          <w:bCs/>
-        </w:rPr>
-        <w:t>Errormsg</w:t>
-      </w:r>
-      <w:r>
-        <w:rPr>
-          <w:bCs/>
-        </w:rPr>
-        <w:t>：</w:t>
-      </w:r>
-      <w:r>
-        <w:rPr>
-          <w:bCs/>
-        </w:rPr>
-        <w:t>null (errormsg</w:t>
-      </w:r>
-      <w:r>
-        <w:rPr>
-          <w:bCs/>
-        </w:rPr>
-        <w:t>表示错误信息，</w:t>
-      </w:r>
-      <w:r>
-        <w:rPr>
-          <w:bCs/>
-        </w:rPr>
-        <w:t>null</w:t>
-      </w:r>
-      <w:r>
-        <w:rPr>
-          <w:bCs/>
-        </w:rPr>
-        <w:t>表示无错误信息</w:t>
-      </w:r>
-      <w:r>
-        <w:rPr>
-          <w:bCs/>
-        </w:rPr>
-        <w:t>)</w:t>
-      </w:r>
-    </w:p>
-    <w:p>
-      <w:pPr>
-        <w:jc w:val="left"/>
-        <w:rPr>
-          <w:b w:val="0"/>
-          <w:bCs/>
-        </w:rPr>
-      </w:pPr>
-      <w:r>
-        <w:rPr>
-          <w:b w:val="0"/>
-          <w:bCs/>
-        </w:rPr>
-        <w:t>Data:{id:1,</w:t>
-      </w:r>
-      <w:r>
-        <w:rPr>
-          <w:b w:val="0"/>
-          <w:bCs/>
-        </w:rPr>
-        <w:t>account:</w:t>
-      </w:r>
-      <w:r>
-        <w:rPr>
-          <w:rFonts w:cs="Times New Roman"/>
-          <w:b w:val="0"/>
-          <w:bCs/>
-        </w:rPr>
-        <w:t>“</w:t>
-      </w:r>
+          <w:rFonts w:hint="eastAsia" w:eastAsiaTheme="minorEastAsia"/>
+          <w:b w:val="0"/>
+          <w:bCs/>
+        </w:rPr>
+      </w:pPr>
       <w:r>
         <w:rPr>
           <w:rFonts w:hint="eastAsia"/>
           <w:b w:val="0"/>
           <w:bCs/>
         </w:rPr>
-        <w:t>gangge</w:t>
-      </w:r>
-      <w:r>
-        <w:rPr>
-          <w:b w:val="0"/>
-          <w:bCs/>
-        </w:rPr>
-        <w:t>”</w:t>
-      </w:r>
-      <w:r>
-        <w:rPr>
-          <w:rFonts w:hint="eastAsia"/>
-          <w:b w:val="0"/>
-          <w:bCs/>
-        </w:rPr>
-        <w:t>，</w:t>
-      </w:r>
-      <w:r>
-        <w:rPr>
-          <w:rFonts w:hint="eastAsia"/>
-          <w:b w:val="0"/>
-          <w:bCs/>
-        </w:rPr>
-        <w:t>,</w:t>
-      </w:r>
-      <w:r>
-        <w:rPr>
-          <w:rFonts w:hint="eastAsia"/>
-          <w:b w:val="0"/>
-          <w:bCs/>
-        </w:rPr>
-        <w:t>psd:</w:t>
-      </w:r>
-      <w:r>
-        <w:rPr>
-          <w:b w:val="0"/>
-          <w:bCs/>
-        </w:rPr>
-        <w:t>”12345678”,</w:t>
-      </w:r>
-      <w:r>
-        <w:rPr>
-          <w:b w:val="0"/>
-          <w:bCs/>
-        </w:rPr>
-        <w:t>type:0</w:t>
-      </w:r>
-      <w:r>
-        <w:rPr>
-          <w:b w:val="0"/>
-          <w:bCs/>
-        </w:rPr>
-        <w:t>}</w:t>
-      </w:r>
-      <w:r>
-        <w:rPr>
-          <w:rFonts w:eastAsia="Yu Mincho" w:hint="eastAsia"/>
-          <w:b w:val="0"/>
-          <w:bCs/>
-          <w:lang w:eastAsia="ja-JP"/>
-        </w:rPr>
-        <w:t xml:space="preserve">  </w:t>
-      </w:r>
-      <w:r>
-        <w:rPr>
-          <w:rFonts w:hint="eastAsia"/>
-          <w:b w:val="0"/>
-          <w:bCs/>
-        </w:rPr>
-        <w:t>(</w:t>
-      </w:r>
-      <w:r>
-        <w:rPr>
-          <w:rFonts w:hint="eastAsia"/>
-          <w:b w:val="0"/>
-          <w:bCs/>
-        </w:rPr>
-        <w:t>管理员信息</w:t>
-      </w:r>
-      <w:r>
-        <w:rPr>
-          <w:rFonts w:hint="eastAsia"/>
-          <w:b w:val="0"/>
-          <w:bCs/>
-        </w:rPr>
-        <w:t>)</w:t>
-      </w:r>
-    </w:p>
-    <w:p>
-      <w:pPr>
-        <w:jc w:val="left"/>
-        <w:rPr>
-          <w:b w:val="0"/>
-          <w:bCs/>
-        </w:rPr>
-      </w:pPr>
-    </w:p>
-    <w:p>
-      <w:pPr>
-        <w:jc w:val="left"/>
-        <w:rPr>
-          <w:b w:val="0"/>
-          <w:bCs/>
-        </w:rPr>
-      </w:pPr>
-    </w:p>
-    <w:p>
-      <w:pPr>
-        <w:jc w:val="left"/>
-        <w:rPr>
-          <w:rFonts w:eastAsiaTheme="minorEastAsia" w:hint="eastAsia"/>
-          <w:b w:val="0"/>
-          <w:bCs/>
-        </w:rPr>
-      </w:pPr>
-      <w:r>
-        <w:rPr>
-          <w:rFonts w:hint="eastAsia"/>
-          <w:b w:val="0"/>
-          <w:bCs/>
-        </w:rPr>
-        <w:t>24</w:t>
-      </w:r>
-      <w:r>
-        <w:rPr>
-          <w:rFonts w:hint="eastAsia"/>
-          <w:b w:val="0"/>
-          <w:bCs/>
-        </w:rPr>
-        <w:t>删除管理员</w:t>
+        <w:t>24删除管理员</w:t>
       </w:r>
       <w:r>
         <w:rPr>
@@ -3664,9 +3172,24 @@
     </w:p>
     <w:tbl>
       <w:tblPr>
-        <w:tblStyle w:val="a7"/>
-        <w:tblW w:w="0" w:type="auto"/>
-        <w:tblLook w:val="04A0" w:firstRow="1" w:lastRow="0" w:firstColumn="1" w:lastColumn="0" w:noHBand="0" w:noVBand="1"/>
+        <w:tblStyle w:val="7"/>
+        <w:tblW w:w="8296" w:type="dxa"/>
+        <w:tblInd w:w="0" w:type="dxa"/>
+        <w:tblBorders>
+          <w:top w:val="single" w:color="auto" w:sz="4" w:space="0"/>
+          <w:left w:val="single" w:color="auto" w:sz="4" w:space="0"/>
+          <w:bottom w:val="single" w:color="auto" w:sz="4" w:space="0"/>
+          <w:right w:val="single" w:color="auto" w:sz="4" w:space="0"/>
+          <w:insideH w:val="single" w:color="auto" w:sz="4" w:space="0"/>
+          <w:insideV w:val="single" w:color="auto" w:sz="4" w:space="0"/>
+        </w:tblBorders>
+        <w:tblLayout w:type="fixed"/>
+        <w:tblCellMar>
+          <w:top w:w="0" w:type="dxa"/>
+          <w:left w:w="108" w:type="dxa"/>
+          <w:bottom w:w="0" w:type="dxa"/>
+          <w:right w:w="108" w:type="dxa"/>
+        </w:tblCellMar>
       </w:tblPr>
       <w:tblGrid>
         <w:gridCol w:w="2074"/>
@@ -3675,6 +3198,23 @@
         <w:gridCol w:w="2074"/>
       </w:tblGrid>
       <w:tr>
+        <w:tblPrEx>
+          <w:tblBorders>
+            <w:top w:val="single" w:color="auto" w:sz="4" w:space="0"/>
+            <w:left w:val="single" w:color="auto" w:sz="4" w:space="0"/>
+            <w:bottom w:val="single" w:color="auto" w:sz="4" w:space="0"/>
+            <w:right w:val="single" w:color="auto" w:sz="4" w:space="0"/>
+            <w:insideH w:val="single" w:color="auto" w:sz="4" w:space="0"/>
+            <w:insideV w:val="single" w:color="auto" w:sz="4" w:space="0"/>
+          </w:tblBorders>
+          <w:tblLayout w:type="fixed"/>
+          <w:tblCellMar>
+            <w:top w:w="0" w:type="dxa"/>
+            <w:left w:w="108" w:type="dxa"/>
+            <w:bottom w:w="0" w:type="dxa"/>
+            <w:right w:w="108" w:type="dxa"/>
+          </w:tblCellMar>
+        </w:tblPrEx>
         <w:tc>
           <w:tcPr>
             <w:tcW w:w="2074" w:type="dxa"/>
@@ -3765,6 +3305,23 @@
         </w:tc>
       </w:tr>
       <w:tr>
+        <w:tblPrEx>
+          <w:tblBorders>
+            <w:top w:val="single" w:color="auto" w:sz="4" w:space="0"/>
+            <w:left w:val="single" w:color="auto" w:sz="4" w:space="0"/>
+            <w:bottom w:val="single" w:color="auto" w:sz="4" w:space="0"/>
+            <w:right w:val="single" w:color="auto" w:sz="4" w:space="0"/>
+            <w:insideH w:val="single" w:color="auto" w:sz="4" w:space="0"/>
+            <w:insideV w:val="single" w:color="auto" w:sz="4" w:space="0"/>
+          </w:tblBorders>
+          <w:tblLayout w:type="fixed"/>
+          <w:tblCellMar>
+            <w:top w:w="0" w:type="dxa"/>
+            <w:left w:w="108" w:type="dxa"/>
+            <w:bottom w:w="0" w:type="dxa"/>
+            <w:right w:w="108" w:type="dxa"/>
+          </w:tblCellMar>
+        </w:tblPrEx>
         <w:tc>
           <w:tcPr>
             <w:tcW w:w="2074" w:type="dxa"/>
@@ -3826,15 +3383,7 @@
                 <w:b w:val="0"/>
                 <w:bCs/>
               </w:rPr>
-              <w:t>管理员</w:t>
-            </w:r>
-            <w:r>
-              <w:rPr>
-                <w:rFonts w:hint="eastAsia"/>
-                <w:b w:val="0"/>
-                <w:bCs/>
-              </w:rPr>
-              <w:t>id</w:t>
+              <w:t>管理员id</w:t>
             </w:r>
           </w:p>
         </w:tc>
@@ -3870,29 +3419,29 @@
           <w:bCs/>
         </w:rPr>
       </w:pPr>
-      <w:hyperlink r:id="rId12" w:history="1">
-        <w:r>
-          <w:rPr>
-            <w:rStyle w:val="a8"/>
-            <w:bCs/>
-          </w:rPr>
-          <w:t>http://</w:t>
-        </w:r>
-        <w:r>
-          <w:rPr>
-            <w:rStyle w:val="a8"/>
-            <w:bCs/>
-          </w:rPr>
-          <w:t>域名</w:t>
-        </w:r>
-        <w:r>
-          <w:rPr>
-            <w:rStyle w:val="a8"/>
-            <w:bCs/>
-          </w:rPr>
-          <w:t>/deleteAdministrator?id=1</w:t>
-        </w:r>
-      </w:hyperlink>
+      <w:r>
+        <w:fldChar w:fldCharType="begin"/>
+      </w:r>
+      <w:r>
+        <w:instrText xml:space="preserve"> HYPERLINK "http://域名/deleteAdministrator?id=1" </w:instrText>
+      </w:r>
+      <w:r>
+        <w:fldChar w:fldCharType="separate"/>
+      </w:r>
+      <w:r>
+        <w:rPr>
+          <w:rStyle w:val="5"/>
+          <w:bCs/>
+        </w:rPr>
+        <w:t>http://域名/deleteAdministrator?id=1</w:t>
+      </w:r>
+      <w:r>
+        <w:rPr>
+          <w:rStyle w:val="5"/>
+          <w:bCs/>
+        </w:rPr>
+        <w:fldChar w:fldCharType="end"/>
+      </w:r>
     </w:p>
     <w:p>
       <w:pPr>
@@ -3906,19 +3455,7 @@
         <w:rPr>
           <w:bCs/>
         </w:rPr>
-        <w:t>返回的</w:t>
-      </w:r>
-      <w:r>
-        <w:rPr>
-          <w:bCs/>
-        </w:rPr>
-        <w:t>json</w:t>
-      </w:r>
-      <w:r>
-        <w:rPr>
-          <w:bCs/>
-        </w:rPr>
-        <w:t>数据：</w:t>
+        <w:t>返回的json数据：</w:t>
       </w:r>
     </w:p>
     <w:p>
@@ -3933,43 +3470,7 @@
         <w:rPr>
           <w:bCs/>
         </w:rPr>
-        <w:t>Code :1  (code</w:t>
-      </w:r>
-      <w:r>
-        <w:rPr>
-          <w:bCs/>
-        </w:rPr>
-        <w:t>码表</w:t>
-      </w:r>
-      <w:r>
-        <w:rPr>
-          <w:bCs/>
-        </w:rPr>
-        <w:t xml:space="preserve"> 1</w:t>
-      </w:r>
-      <w:r>
-        <w:rPr>
-          <w:bCs/>
-        </w:rPr>
-        <w:t>表示调用接口成功，</w:t>
-      </w:r>
-      <w:r>
-        <w:rPr>
-          <w:bCs/>
-        </w:rPr>
-        <w:t>2</w:t>
-      </w:r>
-      <w:r>
-        <w:rPr>
-          <w:bCs/>
-        </w:rPr>
-        <w:t>表示调用接口失败</w:t>
-      </w:r>
-      <w:r>
-        <w:rPr>
-          <w:bCs/>
-        </w:rPr>
-        <w:t>)</w:t>
+        <w:t>Code :1  (code码表 1表示调用接口成功，2表示调用接口失败)</w:t>
       </w:r>
     </w:p>
     <w:p>
@@ -3984,43 +3485,7 @@
         <w:rPr>
           <w:bCs/>
         </w:rPr>
-        <w:t>Errormsg</w:t>
-      </w:r>
-      <w:r>
-        <w:rPr>
-          <w:bCs/>
-        </w:rPr>
-        <w:t>：</w:t>
-      </w:r>
-      <w:r>
-        <w:rPr>
-          <w:bCs/>
-        </w:rPr>
-        <w:t>null (errormsg</w:t>
-      </w:r>
-      <w:r>
-        <w:rPr>
-          <w:bCs/>
-        </w:rPr>
-        <w:t>表示错误信息，</w:t>
-      </w:r>
-      <w:r>
-        <w:rPr>
-          <w:bCs/>
-        </w:rPr>
-        <w:t>null</w:t>
-      </w:r>
-      <w:r>
-        <w:rPr>
-          <w:bCs/>
-        </w:rPr>
-        <w:t>表示无错误信息</w:t>
-      </w:r>
-      <w:r>
-        <w:rPr>
-          <w:bCs/>
-        </w:rPr>
-        <w:t>)</w:t>
+        <w:t>Errormsg：null (errormsg表示错误信息，null表示无错误信息)</w:t>
       </w:r>
     </w:p>
     <w:p>
@@ -4035,13 +3500,7 @@
         <w:rPr>
           <w:bCs/>
         </w:rPr>
-        <w:t xml:space="preserve">Data{true}  </w:t>
-      </w:r>
-      <w:r>
-        <w:rPr>
-          <w:bCs/>
-        </w:rPr>
-        <w:t>删除成功</w:t>
+        <w:t>Data{true}  删除成功</w:t>
       </w:r>
     </w:p>
     <w:p>
@@ -4056,13 +3515,7 @@
         <w:rPr>
           <w:bCs/>
         </w:rPr>
-        <w:t xml:space="preserve">Data{flase} </w:t>
-      </w:r>
-      <w:r>
-        <w:rPr>
-          <w:bCs/>
-        </w:rPr>
-        <w:t>删除失败</w:t>
+        <w:t>Data{flase} 删除失败</w:t>
       </w:r>
     </w:p>
     <w:p>
@@ -4077,462 +3530,303 @@
     <w:sectPr>
       <w:pgSz w:w="11906" w:h="16838"/>
       <w:pgMar w:top="1440" w:right="1800" w:bottom="1440" w:left="1800" w:header="851" w:footer="992" w:gutter="0"/>
-      <w:cols w:space="425"/>
-      <w:docGrid w:type="lines" w:linePitch="312"/>
+      <w:cols w:space="425" w:num="1"/>
+      <w:docGrid w:type="lines" w:linePitch="312" w:charSpace="0"/>
     </w:sectPr>
   </w:body>
 </w:document>
 </file>
 
-<file path=word/endnotes.xml><?xml version="1.0" encoding="utf-8"?>
-<w:endnotes xmlns:wpc="http://schemas.microsoft.com/office/word/2010/wordprocessingCanvas" xmlns:cx="http://schemas.microsoft.com/office/drawing/2014/chartex" xmlns:mc="http://schemas.openxmlformats.org/markup-compatibility/2006" xmlns:o="urn:schemas-microsoft-com:office:office" xmlns:r="http://schemas.openxmlformats.org/officeDocument/2006/relationships" xmlns:m="http://schemas.openxmlformats.org/officeDocument/2006/math" xmlns:v="urn:schemas-microsoft-com:vml" xmlns:wp14="http://schemas.microsoft.com/office/word/2010/wordprocessingDrawing" xmlns:wp="http://schemas.openxmlformats.org/drawingml/2006/wordprocessingDrawing" xmlns:w10="urn:schemas-microsoft-com:office:word" xmlns:w="http://schemas.openxmlformats.org/wordprocessingml/2006/main" xmlns:w14="http://schemas.microsoft.com/office/word/2010/wordml" xmlns:w15="http://schemas.microsoft.com/office/word/2012/wordml" xmlns:w16se="http://schemas.microsoft.com/office/word/2015/wordml/symex" xmlns:wpg="http://schemas.microsoft.com/office/word/2010/wordprocessingGroup" xmlns:wpi="http://schemas.microsoft.com/office/word/2010/wordprocessingInk" xmlns:wne="http://schemas.microsoft.com/office/word/2006/wordml" xmlns:wps="http://schemas.microsoft.com/office/word/2010/wordprocessingShape" mc:Ignorable="w14 w15 w16se wp14">
-  <w:endnote w:type="separator" w:id="-1">
-    <w:p>
-      <w:r>
-        <w:separator/>
-      </w:r>
-    </w:p>
-  </w:endnote>
-  <w:endnote w:type="continuationSeparator" w:id="0">
-    <w:p>
-      <w:r>
-        <w:continuationSeparator/>
-      </w:r>
-    </w:p>
-  </w:endnote>
-</w:endnotes>
-</file>
-
-<file path=word/footnotes.xml><?xml version="1.0" encoding="utf-8"?>
-<w:footnotes xmlns:wpc="http://schemas.microsoft.com/office/word/2010/wordprocessingCanvas" xmlns:cx="http://schemas.microsoft.com/office/drawing/2014/chartex" xmlns:mc="http://schemas.openxmlformats.org/markup-compatibility/2006" xmlns:o="urn:schemas-microsoft-com:office:office" xmlns:r="http://schemas.openxmlformats.org/officeDocument/2006/relationships" xmlns:m="http://schemas.openxmlformats.org/officeDocument/2006/math" xmlns:v="urn:schemas-microsoft-com:vml" xmlns:wp14="http://schemas.microsoft.com/office/word/2010/wordprocessingDrawing" xmlns:wp="http://schemas.openxmlformats.org/drawingml/2006/wordprocessingDrawing" xmlns:w10="urn:schemas-microsoft-com:office:word" xmlns:w="http://schemas.openxmlformats.org/wordprocessingml/2006/main" xmlns:w14="http://schemas.microsoft.com/office/word/2010/wordml" xmlns:w15="http://schemas.microsoft.com/office/word/2012/wordml" xmlns:w16se="http://schemas.microsoft.com/office/word/2015/wordml/symex" xmlns:wpg="http://schemas.microsoft.com/office/word/2010/wordprocessingGroup" xmlns:wpi="http://schemas.microsoft.com/office/word/2010/wordprocessingInk" xmlns:wne="http://schemas.microsoft.com/office/word/2006/wordml" xmlns:wps="http://schemas.microsoft.com/office/word/2010/wordprocessingShape" mc:Ignorable="w14 w15 w16se wp14">
-  <w:footnote w:type="separator" w:id="-1">
-    <w:p>
-      <w:r>
-        <w:separator/>
-      </w:r>
-    </w:p>
-  </w:footnote>
-  <w:footnote w:type="continuationSeparator" w:id="0">
-    <w:p>
-      <w:r>
-        <w:continuationSeparator/>
-      </w:r>
-    </w:p>
-  </w:footnote>
-</w:footnotes>
-</file>
-
 <file path=word/styles.xml><?xml version="1.0" encoding="utf-8"?>
-<w:styles xmlns:mc="http://schemas.openxmlformats.org/markup-compatibility/2006" xmlns:r="http://schemas.openxmlformats.org/officeDocument/2006/relationships" xmlns:w="http://schemas.openxmlformats.org/wordprocessingml/2006/main" xmlns:w14="http://schemas.microsoft.com/office/word/2010/wordml" xmlns:w15="http://schemas.microsoft.com/office/word/2012/wordml" xmlns:w16se="http://schemas.microsoft.com/office/word/2015/wordml/symex" mc:Ignorable="w14 w15 w16se">
+<w:styles xmlns:mc="http://schemas.openxmlformats.org/markup-compatibility/2006" xmlns:o="urn:schemas-microsoft-com:office:office" xmlns:r="http://schemas.openxmlformats.org/officeDocument/2006/relationships" xmlns:m="http://schemas.openxmlformats.org/officeDocument/2006/math" xmlns:v="urn:schemas-microsoft-com:vml" xmlns:w="http://schemas.openxmlformats.org/wordprocessingml/2006/main" xmlns:w14="http://schemas.microsoft.com/office/word/2010/wordml" xmlns:w10="urn:schemas-microsoft-com:office:word" xmlns:sl="http://schemas.openxmlformats.org/schemaLibrary/2006/main" mc:Ignorable="w14">
   <w:docDefaults>
     <w:rPrDefault>
       <w:rPr>
-        <w:rFonts w:ascii="Times New Roman" w:eastAsia="等线" w:hAnsi="Times New Roman" w:cstheme="minorBidi"/>
-        <w:b/>
-        <w:kern w:val="2"/>
-        <w:sz w:val="28"/>
-        <w:szCs w:val="28"/>
-        <w:lang w:val="en-US" w:eastAsia="zh-CN" w:bidi="ar-SA"/>
+        <w:rFonts w:ascii="Times New Roman" w:hAnsi="Times New Roman" w:eastAsia="等线" w:cstheme="minorBidi"/>
       </w:rPr>
     </w:rPrDefault>
-    <w:pPrDefault/>
   </w:docDefaults>
-  <w:latentStyles w:defLockedState="0" w:defUIPriority="99" w:defSemiHidden="0" w:defUnhideWhenUsed="0" w:defQFormat="0" w:count="371">
-    <w:lsdException w:name="Normal" w:uiPriority="0" w:qFormat="1"/>
-    <w:lsdException w:name="heading 1" w:uiPriority="9" w:qFormat="1"/>
-    <w:lsdException w:name="heading 2" w:semiHidden="1" w:uiPriority="9" w:unhideWhenUsed="1" w:qFormat="1"/>
-    <w:lsdException w:name="heading 3" w:semiHidden="1" w:uiPriority="9" w:unhideWhenUsed="1" w:qFormat="1"/>
-    <w:lsdException w:name="heading 4" w:semiHidden="1" w:uiPriority="9" w:unhideWhenUsed="1" w:qFormat="1"/>
-    <w:lsdException w:name="heading 5" w:semiHidden="1" w:uiPriority="9" w:unhideWhenUsed="1" w:qFormat="1"/>
-    <w:lsdException w:name="heading 6" w:semiHidden="1" w:uiPriority="9" w:unhideWhenUsed="1" w:qFormat="1"/>
-    <w:lsdException w:name="heading 7" w:semiHidden="1" w:uiPriority="9" w:unhideWhenUsed="1" w:qFormat="1"/>
-    <w:lsdException w:name="heading 8" w:semiHidden="1" w:uiPriority="9" w:unhideWhenUsed="1" w:qFormat="1"/>
-    <w:lsdException w:name="heading 9" w:semiHidden="1" w:uiPriority="9" w:unhideWhenUsed="1" w:qFormat="1"/>
-    <w:lsdException w:name="index 1" w:semiHidden="1" w:unhideWhenUsed="1"/>
-    <w:lsdException w:name="index 2" w:semiHidden="1" w:unhideWhenUsed="1"/>
-    <w:lsdException w:name="index 3" w:semiHidden="1" w:unhideWhenUsed="1"/>
-    <w:lsdException w:name="index 4" w:semiHidden="1" w:unhideWhenUsed="1"/>
-    <w:lsdException w:name="index 5" w:semiHidden="1" w:unhideWhenUsed="1"/>
-    <w:lsdException w:name="index 6" w:semiHidden="1" w:unhideWhenUsed="1"/>
-    <w:lsdException w:name="index 7" w:semiHidden="1" w:unhideWhenUsed="1"/>
-    <w:lsdException w:name="index 8" w:semiHidden="1" w:unhideWhenUsed="1"/>
-    <w:lsdException w:name="index 9" w:semiHidden="1" w:unhideWhenUsed="1"/>
-    <w:lsdException w:name="toc 1" w:semiHidden="1" w:uiPriority="39" w:unhideWhenUsed="1"/>
-    <w:lsdException w:name="toc 2" w:semiHidden="1" w:uiPriority="39" w:unhideWhenUsed="1"/>
-    <w:lsdException w:name="toc 3" w:semiHidden="1" w:uiPriority="39" w:unhideWhenUsed="1"/>
-    <w:lsdException w:name="toc 4" w:semiHidden="1" w:uiPriority="39" w:unhideWhenUsed="1"/>
-    <w:lsdException w:name="toc 5" w:semiHidden="1" w:uiPriority="39" w:unhideWhenUsed="1"/>
-    <w:lsdException w:name="toc 6" w:semiHidden="1" w:uiPriority="39" w:unhideWhenUsed="1"/>
-    <w:lsdException w:name="toc 7" w:semiHidden="1" w:uiPriority="39" w:unhideWhenUsed="1"/>
-    <w:lsdException w:name="toc 8" w:semiHidden="1" w:uiPriority="39" w:unhideWhenUsed="1"/>
-    <w:lsdException w:name="toc 9" w:semiHidden="1" w:uiPriority="39" w:unhideWhenUsed="1"/>
-    <w:lsdException w:name="Normal Indent" w:semiHidden="1" w:unhideWhenUsed="1"/>
-    <w:lsdException w:name="footnote text" w:semiHidden="1" w:unhideWhenUsed="1"/>
-    <w:lsdException w:name="annotation text" w:semiHidden="1" w:unhideWhenUsed="1"/>
-    <w:lsdException w:name="header" w:semiHidden="1" w:unhideWhenUsed="1"/>
-    <w:lsdException w:name="footer" w:semiHidden="1" w:unhideWhenUsed="1"/>
-    <w:lsdException w:name="index heading" w:semiHidden="1" w:unhideWhenUsed="1"/>
-    <w:lsdException w:name="caption" w:semiHidden="1" w:uiPriority="35" w:unhideWhenUsed="1" w:qFormat="1"/>
-    <w:lsdException w:name="table of figures" w:semiHidden="1" w:unhideWhenUsed="1"/>
-    <w:lsdException w:name="envelope address" w:semiHidden="1" w:unhideWhenUsed="1"/>
-    <w:lsdException w:name="envelope return" w:semiHidden="1" w:unhideWhenUsed="1"/>
-    <w:lsdException w:name="footnote reference" w:semiHidden="1" w:unhideWhenUsed="1"/>
-    <w:lsdException w:name="annotation reference" w:semiHidden="1" w:unhideWhenUsed="1"/>
-    <w:lsdException w:name="line number" w:semiHidden="1" w:unhideWhenUsed="1"/>
-    <w:lsdException w:name="page number" w:semiHidden="1" w:unhideWhenUsed="1"/>
-    <w:lsdException w:name="endnote reference" w:semiHidden="1" w:unhideWhenUsed="1"/>
-    <w:lsdException w:name="endnote text" w:semiHidden="1" w:unhideWhenUsed="1"/>
-    <w:lsdException w:name="table of authorities" w:semiHidden="1" w:unhideWhenUsed="1"/>
-    <w:lsdException w:name="macro" w:semiHidden="1" w:unhideWhenUsed="1"/>
-    <w:lsdException w:name="toa heading" w:semiHidden="1" w:unhideWhenUsed="1"/>
-    <w:lsdException w:name="List" w:semiHidden="1" w:unhideWhenUsed="1"/>
-    <w:lsdException w:name="List Bullet" w:semiHidden="1" w:unhideWhenUsed="1"/>
-    <w:lsdException w:name="List Number" w:semiHidden="1" w:unhideWhenUsed="1"/>
-    <w:lsdException w:name="List 2" w:semiHidden="1" w:unhideWhenUsed="1"/>
-    <w:lsdException w:name="List 3" w:semiHidden="1" w:unhideWhenUsed="1"/>
-    <w:lsdException w:name="List 4" w:semiHidden="1" w:unhideWhenUsed="1"/>
-    <w:lsdException w:name="List 5" w:semiHidden="1" w:unhideWhenUsed="1"/>
-    <w:lsdException w:name="List Bullet 2" w:semiHidden="1" w:unhideWhenUsed="1"/>
-    <w:lsdException w:name="List Bullet 3" w:semiHidden="1" w:unhideWhenUsed="1"/>
-    <w:lsdException w:name="List Bullet 4" w:semiHidden="1" w:unhideWhenUsed="1"/>
-    <w:lsdException w:name="List Bullet 5" w:semiHidden="1" w:unhideWhenUsed="1"/>
-    <w:lsdException w:name="List Number 2" w:semiHidden="1" w:unhideWhenUsed="1"/>
-    <w:lsdException w:name="List Number 3" w:semiHidden="1" w:unhideWhenUsed="1"/>
-    <w:lsdException w:name="List Number 4" w:semiHidden="1" w:unhideWhenUsed="1"/>
-    <w:lsdException w:name="List Number 5" w:semiHidden="1" w:unhideWhenUsed="1"/>
-    <w:lsdException w:name="Title" w:uiPriority="10" w:qFormat="1"/>
-    <w:lsdException w:name="Closing" w:semiHidden="1" w:unhideWhenUsed="1"/>
-    <w:lsdException w:name="Signature" w:semiHidden="1" w:unhideWhenUsed="1"/>
-    <w:lsdException w:name="Default Paragraph Font" w:semiHidden="1" w:uiPriority="1" w:unhideWhenUsed="1"/>
-    <w:lsdException w:name="Body Text" w:semiHidden="1" w:unhideWhenUsed="1"/>
-    <w:lsdException w:name="Body Text Indent" w:semiHidden="1" w:unhideWhenUsed="1"/>
-    <w:lsdException w:name="List Continue" w:semiHidden="1" w:unhideWhenUsed="1"/>
-    <w:lsdException w:name="List Continue 2" w:semiHidden="1" w:unhideWhenUsed="1"/>
-    <w:lsdException w:name="List Continue 3" w:semiHidden="1" w:unhideWhenUsed="1"/>
-    <w:lsdException w:name="List Continue 4" w:semiHidden="1" w:unhideWhenUsed="1"/>
-    <w:lsdException w:name="List Continue 5" w:semiHidden="1" w:unhideWhenUsed="1"/>
-    <w:lsdException w:name="Message Header" w:semiHidden="1" w:unhideWhenUsed="1"/>
-    <w:lsdException w:name="Subtitle" w:uiPriority="11" w:qFormat="1"/>
-    <w:lsdException w:name="Salutation" w:semiHidden="1" w:unhideWhenUsed="1"/>
-    <w:lsdException w:name="Date" w:semiHidden="1" w:unhideWhenUsed="1"/>
-    <w:lsdException w:name="Body Text First Indent" w:semiHidden="1" w:unhideWhenUsed="1"/>
-    <w:lsdException w:name="Body Text First Indent 2" w:semiHidden="1" w:unhideWhenUsed="1"/>
-    <w:lsdException w:name="Note Heading" w:semiHidden="1" w:unhideWhenUsed="1"/>
-    <w:lsdException w:name="Body Text 2" w:semiHidden="1" w:unhideWhenUsed="1"/>
-    <w:lsdException w:name="Body Text 3" w:semiHidden="1" w:unhideWhenUsed="1"/>
-    <w:lsdException w:name="Body Text Indent 2" w:semiHidden="1" w:unhideWhenUsed="1"/>
-    <w:lsdException w:name="Body Text Indent 3" w:semiHidden="1" w:unhideWhenUsed="1"/>
-    <w:lsdException w:name="Block Text" w:semiHidden="1" w:unhideWhenUsed="1"/>
-    <w:lsdException w:name="Hyperlink" w:semiHidden="1" w:uiPriority="0" w:unhideWhenUsed="1"/>
-    <w:lsdException w:name="FollowedHyperlink" w:semiHidden="1" w:unhideWhenUsed="1"/>
-    <w:lsdException w:name="Strong" w:uiPriority="22" w:qFormat="1"/>
-    <w:lsdException w:name="Emphasis" w:uiPriority="20" w:qFormat="1"/>
-    <w:lsdException w:name="Document Map" w:semiHidden="1" w:unhideWhenUsed="1"/>
-    <w:lsdException w:name="Plain Text" w:semiHidden="1" w:unhideWhenUsed="1"/>
-    <w:lsdException w:name="E-mail Signature" w:semiHidden="1" w:unhideWhenUsed="1"/>
-    <w:lsdException w:name="HTML Top of Form" w:semiHidden="1" w:unhideWhenUsed="1"/>
-    <w:lsdException w:name="HTML Bottom of Form" w:semiHidden="1" w:unhideWhenUsed="1"/>
-    <w:lsdException w:name="Normal (Web)" w:semiHidden="1" w:unhideWhenUsed="1"/>
-    <w:lsdException w:name="HTML Acronym" w:semiHidden="1" w:unhideWhenUsed="1"/>
-    <w:lsdException w:name="HTML Address" w:semiHidden="1" w:unhideWhenUsed="1"/>
-    <w:lsdException w:name="HTML Cite" w:semiHidden="1" w:unhideWhenUsed="1"/>
-    <w:lsdException w:name="HTML Code" w:semiHidden="1" w:unhideWhenUsed="1"/>
-    <w:lsdException w:name="HTML Definition" w:semiHidden="1" w:unhideWhenUsed="1"/>
-    <w:lsdException w:name="HTML Keyboard" w:semiHidden="1" w:unhideWhenUsed="1"/>
-    <w:lsdException w:name="HTML Preformatted" w:semiHidden="1" w:unhideWhenUsed="1"/>
-    <w:lsdException w:name="HTML Sample" w:semiHidden="1" w:unhideWhenUsed="1"/>
-    <w:lsdException w:name="HTML Typewriter" w:semiHidden="1" w:unhideWhenUsed="1"/>
-    <w:lsdException w:name="HTML Variable" w:semiHidden="1" w:unhideWhenUsed="1"/>
-    <w:lsdException w:name="Normal Table" w:semiHidden="1" w:unhideWhenUsed="1"/>
-    <w:lsdException w:name="annotation subject" w:semiHidden="1" w:unhideWhenUsed="1"/>
-    <w:lsdException w:name="No List" w:semiHidden="1" w:unhideWhenUsed="1"/>
-    <w:lsdException w:name="Outline List 1" w:semiHidden="1" w:unhideWhenUsed="1"/>
-    <w:lsdException w:name="Outline List 2" w:semiHidden="1" w:unhideWhenUsed="1"/>
-    <w:lsdException w:name="Outline List 3" w:semiHidden="1" w:unhideWhenUsed="1"/>
-    <w:lsdException w:name="Table Simple 1" w:semiHidden="1" w:unhideWhenUsed="1"/>
-    <w:lsdException w:name="Table Simple 2" w:semiHidden="1" w:unhideWhenUsed="1"/>
-    <w:lsdException w:name="Table Simple 3" w:semiHidden="1" w:unhideWhenUsed="1"/>
-    <w:lsdException w:name="Table Classic 1" w:semiHidden="1" w:unhideWhenUsed="1"/>
-    <w:lsdException w:name="Table Classic 2" w:semiHidden="1" w:unhideWhenUsed="1"/>
-    <w:lsdException w:name="Table Classic 3" w:semiHidden="1" w:unhideWhenUsed="1"/>
-    <w:lsdException w:name="Table Classic 4" w:semiHidden="1" w:unhideWhenUsed="1"/>
-    <w:lsdException w:name="Table Colorful 1" w:semiHidden="1" w:unhideWhenUsed="1"/>
-    <w:lsdException w:name="Table Colorful 2" w:semiHidden="1" w:unhideWhenUsed="1"/>
-    <w:lsdException w:name="Table Colorful 3" w:semiHidden="1" w:unhideWhenUsed="1"/>
-    <w:lsdException w:name="Table Columns 1" w:semiHidden="1" w:unhideWhenUsed="1"/>
-    <w:lsdException w:name="Table Columns 2" w:semiHidden="1" w:unhideWhenUsed="1"/>
-    <w:lsdException w:name="Table Columns 3" w:semiHidden="1" w:unhideWhenUsed="1"/>
-    <w:lsdException w:name="Table Columns 4" w:semiHidden="1" w:unhideWhenUsed="1"/>
-    <w:lsdException w:name="Table Columns 5" w:semiHidden="1" w:unhideWhenUsed="1"/>
-    <w:lsdException w:name="Table Grid 1" w:semiHidden="1" w:unhideWhenUsed="1"/>
-    <w:lsdException w:name="Table Grid 2" w:semiHidden="1" w:unhideWhenUsed="1"/>
-    <w:lsdException w:name="Table Grid 3" w:semiHidden="1" w:unhideWhenUsed="1"/>
-    <w:lsdException w:name="Table Grid 4" w:semiHidden="1" w:unhideWhenUsed="1"/>
-    <w:lsdException w:name="Table Grid 5" w:semiHidden="1" w:unhideWhenUsed="1"/>
-    <w:lsdException w:name="Table Grid 6" w:semiHidden="1" w:unhideWhenUsed="1"/>
-    <w:lsdException w:name="Table Grid 7" w:semiHidden="1" w:unhideWhenUsed="1"/>
-    <w:lsdException w:name="Table Grid 8" w:semiHidden="1" w:unhideWhenUsed="1"/>
-    <w:lsdException w:name="Table List 1" w:semiHidden="1" w:unhideWhenUsed="1"/>
-    <w:lsdException w:name="Table List 2" w:semiHidden="1" w:unhideWhenUsed="1"/>
-    <w:lsdException w:name="Table List 3" w:semiHidden="1" w:unhideWhenUsed="1"/>
-    <w:lsdException w:name="Table List 4" w:semiHidden="1" w:unhideWhenUsed="1"/>
-    <w:lsdException w:name="Table List 5" w:semiHidden="1" w:unhideWhenUsed="1"/>
-    <w:lsdException w:name="Table List 6" w:semiHidden="1" w:unhideWhenUsed="1"/>
-    <w:lsdException w:name="Table List 7" w:semiHidden="1" w:unhideWhenUsed="1"/>
-    <w:lsdException w:name="Table List 8" w:semiHidden="1" w:unhideWhenUsed="1"/>
-    <w:lsdException w:name="Table 3D effects 1" w:semiHidden="1" w:unhideWhenUsed="1"/>
-    <w:lsdException w:name="Table 3D effects 2" w:semiHidden="1" w:unhideWhenUsed="1"/>
-    <w:lsdException w:name="Table 3D effects 3" w:semiHidden="1" w:unhideWhenUsed="1"/>
-    <w:lsdException w:name="Table Contemporary" w:semiHidden="1" w:unhideWhenUsed="1"/>
-    <w:lsdException w:name="Table Elegant" w:semiHidden="1" w:unhideWhenUsed="1"/>
-    <w:lsdException w:name="Table Professional" w:semiHidden="1" w:unhideWhenUsed="1"/>
-    <w:lsdException w:name="Table Subtle 1" w:semiHidden="1" w:unhideWhenUsed="1"/>
-    <w:lsdException w:name="Table Subtle 2" w:semiHidden="1" w:unhideWhenUsed="1"/>
-    <w:lsdException w:name="Table Web 1" w:semiHidden="1" w:unhideWhenUsed="1"/>
-    <w:lsdException w:name="Table Web 2" w:semiHidden="1" w:unhideWhenUsed="1"/>
-    <w:lsdException w:name="Table Web 3" w:semiHidden="1" w:unhideWhenUsed="1"/>
-    <w:lsdException w:name="Balloon Text" w:semiHidden="1" w:unhideWhenUsed="1"/>
-    <w:lsdException w:name="Table Grid" w:uiPriority="39"/>
-    <w:lsdException w:name="Table Theme" w:semiHidden="1" w:unhideWhenUsed="1"/>
-    <w:lsdException w:name="Placeholder Text" w:semiHidden="1"/>
-    <w:lsdException w:name="No Spacing" w:uiPriority="1" w:qFormat="1"/>
-    <w:lsdException w:name="Light Shading" w:uiPriority="60"/>
-    <w:lsdException w:name="Light List" w:uiPriority="61"/>
-    <w:lsdException w:name="Light Grid" w:uiPriority="62"/>
-    <w:lsdException w:name="Medium Shading 1" w:uiPriority="63"/>
-    <w:lsdException w:name="Medium Shading 2" w:uiPriority="64"/>
-    <w:lsdException w:name="Medium List 1" w:uiPriority="65"/>
-    <w:lsdException w:name="Medium List 2" w:uiPriority="66"/>
-    <w:lsdException w:name="Medium Grid 1" w:uiPriority="67"/>
-    <w:lsdException w:name="Medium Grid 2" w:uiPriority="68"/>
-    <w:lsdException w:name="Medium Grid 3" w:uiPriority="69"/>
-    <w:lsdException w:name="Dark List" w:uiPriority="70"/>
-    <w:lsdException w:name="Colorful Shading" w:uiPriority="71"/>
-    <w:lsdException w:name="Colorful List" w:uiPriority="72"/>
-    <w:lsdException w:name="Colorful Grid" w:uiPriority="73"/>
-    <w:lsdException w:name="Light Shading Accent 1" w:uiPriority="60"/>
-    <w:lsdException w:name="Light List Accent 1" w:uiPriority="61"/>
-    <w:lsdException w:name="Light Grid Accent 1" w:uiPriority="62"/>
-    <w:lsdException w:name="Medium Shading 1 Accent 1" w:uiPriority="63"/>
-    <w:lsdException w:name="Medium Shading 2 Accent 1" w:uiPriority="64"/>
-    <w:lsdException w:name="Medium List 1 Accent 1" w:uiPriority="65"/>
-    <w:lsdException w:name="Revision" w:semiHidden="1"/>
-    <w:lsdException w:name="List Paragraph" w:uiPriority="34" w:qFormat="1"/>
-    <w:lsdException w:name="Quote" w:uiPriority="29" w:qFormat="1"/>
-    <w:lsdException w:name="Intense Quote" w:uiPriority="30" w:qFormat="1"/>
-    <w:lsdException w:name="Medium List 2 Accent 1" w:uiPriority="66"/>
-    <w:lsdException w:name="Medium Grid 1 Accent 1" w:uiPriority="67"/>
-    <w:lsdException w:name="Medium Grid 2 Accent 1" w:uiPriority="68"/>
-    <w:lsdException w:name="Medium Grid 3 Accent 1" w:uiPriority="69"/>
-    <w:lsdException w:name="Dark List Accent 1" w:uiPriority="70"/>
-    <w:lsdException w:name="Colorful Shading Accent 1" w:uiPriority="71"/>
-    <w:lsdException w:name="Colorful List Accent 1" w:uiPriority="72"/>
-    <w:lsdException w:name="Colorful Grid Accent 1" w:uiPriority="73"/>
-    <w:lsdException w:name="Light Shading Accent 2" w:uiPriority="60"/>
-    <w:lsdException w:name="Light List Accent 2" w:uiPriority="61"/>
-    <w:lsdException w:name="Light Grid Accent 2" w:uiPriority="62"/>
-    <w:lsdException w:name="Medium Shading 1 Accent 2" w:uiPriority="63"/>
-    <w:lsdException w:name="Medium Shading 2 Accent 2" w:uiPriority="64"/>
-    <w:lsdException w:name="Medium List 1 Accent 2" w:uiPriority="65"/>
-    <w:lsdException w:name="Medium List 2 Accent 2" w:uiPriority="66"/>
-    <w:lsdException w:name="Medium Grid 1 Accent 2" w:uiPriority="67"/>
-    <w:lsdException w:name="Medium Grid 2 Accent 2" w:uiPriority="68"/>
-    <w:lsdException w:name="Medium Grid 3 Accent 2" w:uiPriority="69"/>
-    <w:lsdException w:name="Dark List Accent 2" w:uiPriority="70"/>
-    <w:lsdException w:name="Colorful Shading Accent 2" w:uiPriority="71"/>
-    <w:lsdException w:name="Colorful List Accent 2" w:uiPriority="72"/>
-    <w:lsdException w:name="Colorful Grid Accent 2" w:uiPriority="73"/>
-    <w:lsdException w:name="Light Shading Accent 3" w:uiPriority="60"/>
-    <w:lsdException w:name="Light List Accent 3" w:uiPriority="61"/>
-    <w:lsdException w:name="Light Grid Accent 3" w:uiPriority="62"/>
-    <w:lsdException w:name="Medium Shading 1 Accent 3" w:uiPriority="63"/>
-    <w:lsdException w:name="Medium Shading 2 Accent 3" w:uiPriority="64"/>
-    <w:lsdException w:name="Medium List 1 Accent 3" w:uiPriority="65"/>
-    <w:lsdException w:name="Medium List 2 Accent 3" w:uiPriority="66"/>
-    <w:lsdException w:name="Medium Grid 1 Accent 3" w:uiPriority="67"/>
-    <w:lsdException w:name="Medium Grid 2 Accent 3" w:uiPriority="68"/>
-    <w:lsdException w:name="Medium Grid 3 Accent 3" w:uiPriority="69"/>
-    <w:lsdException w:name="Dark List Accent 3" w:uiPriority="70"/>
-    <w:lsdException w:name="Colorful Shading Accent 3" w:uiPriority="71"/>
-    <w:lsdException w:name="Colorful List Accent 3" w:uiPriority="72"/>
-    <w:lsdException w:name="Colorful Grid Accent 3" w:uiPriority="73"/>
-    <w:lsdException w:name="Light Shading Accent 4" w:uiPriority="60"/>
-    <w:lsdException w:name="Light List Accent 4" w:uiPriority="61"/>
-    <w:lsdException w:name="Light Grid Accent 4" w:uiPriority="62"/>
-    <w:lsdException w:name="Medium Shading 1 Accent 4" w:uiPriority="63"/>
-    <w:lsdException w:name="Medium Shading 2 Accent 4" w:uiPriority="64"/>
-    <w:lsdException w:name="Medium List 1 Accent 4" w:uiPriority="65"/>
-    <w:lsdException w:name="Medium List 2 Accent 4" w:uiPriority="66"/>
-    <w:lsdException w:name="Medium Grid 1 Accent 4" w:uiPriority="67"/>
-    <w:lsdException w:name="Medium Grid 2 Accent 4" w:uiPriority="68"/>
-    <w:lsdException w:name="Medium Grid 3 Accent 4" w:uiPriority="69"/>
-    <w:lsdException w:name="Dark List Accent 4" w:uiPriority="70"/>
-    <w:lsdException w:name="Colorful Shading Accent 4" w:uiPriority="71"/>
-    <w:lsdException w:name="Colorful List Accent 4" w:uiPriority="72"/>
-    <w:lsdException w:name="Colorful Grid Accent 4" w:uiPriority="73"/>
-    <w:lsdException w:name="Light Shading Accent 5" w:uiPriority="60"/>
-    <w:lsdException w:name="Light List Accent 5" w:uiPriority="61"/>
-    <w:lsdException w:name="Light Grid Accent 5" w:uiPriority="62"/>
-    <w:lsdException w:name="Medium Shading 1 Accent 5" w:uiPriority="63"/>
-    <w:lsdException w:name="Medium Shading 2 Accent 5" w:uiPriority="64"/>
-    <w:lsdException w:name="Medium List 1 Accent 5" w:uiPriority="65"/>
-    <w:lsdException w:name="Medium List 2 Accent 5" w:uiPriority="66"/>
-    <w:lsdException w:name="Medium Grid 1 Accent 5" w:uiPriority="67"/>
-    <w:lsdException w:name="Medium Grid 2 Accent 5" w:uiPriority="68"/>
-    <w:lsdException w:name="Medium Grid 3 Accent 5" w:uiPriority="69"/>
-    <w:lsdException w:name="Dark List Accent 5" w:uiPriority="70"/>
-    <w:lsdException w:name="Colorful Shading Accent 5" w:uiPriority="71"/>
-    <w:lsdException w:name="Colorful List Accent 5" w:uiPriority="72"/>
-    <w:lsdException w:name="Colorful Grid Accent 5" w:uiPriority="73"/>
-    <w:lsdException w:name="Light Shading Accent 6" w:uiPriority="60"/>
-    <w:lsdException w:name="Light List Accent 6" w:uiPriority="61"/>
-    <w:lsdException w:name="Light Grid Accent 6" w:uiPriority="62"/>
-    <w:lsdException w:name="Medium Shading 1 Accent 6" w:uiPriority="63"/>
-    <w:lsdException w:name="Medium Shading 2 Accent 6" w:uiPriority="64"/>
-    <w:lsdException w:name="Medium List 1 Accent 6" w:uiPriority="65"/>
-    <w:lsdException w:name="Medium List 2 Accent 6" w:uiPriority="66"/>
-    <w:lsdException w:name="Medium Grid 1 Accent 6" w:uiPriority="67"/>
-    <w:lsdException w:name="Medium Grid 2 Accent 6" w:uiPriority="68"/>
-    <w:lsdException w:name="Medium Grid 3 Accent 6" w:uiPriority="69"/>
-    <w:lsdException w:name="Dark List Accent 6" w:uiPriority="70"/>
-    <w:lsdException w:name="Colorful Shading Accent 6" w:uiPriority="71"/>
-    <w:lsdException w:name="Colorful List Accent 6" w:uiPriority="72"/>
-    <w:lsdException w:name="Colorful Grid Accent 6" w:uiPriority="73"/>
-    <w:lsdException w:name="Subtle Emphasis" w:uiPriority="19" w:qFormat="1"/>
-    <w:lsdException w:name="Intense Emphasis" w:uiPriority="21" w:qFormat="1"/>
-    <w:lsdException w:name="Subtle Reference" w:uiPriority="31" w:qFormat="1"/>
-    <w:lsdException w:name="Intense Reference" w:uiPriority="32" w:qFormat="1"/>
-    <w:lsdException w:name="Book Title" w:uiPriority="33" w:qFormat="1"/>
-    <w:lsdException w:name="Bibliography" w:semiHidden="1" w:uiPriority="37" w:unhideWhenUsed="1"/>
-    <w:lsdException w:name="TOC Heading" w:semiHidden="1" w:uiPriority="39" w:unhideWhenUsed="1" w:qFormat="1"/>
-    <w:lsdException w:name="Plain Table 1" w:uiPriority="41"/>
-    <w:lsdException w:name="Plain Table 2" w:uiPriority="42"/>
-    <w:lsdException w:name="Plain Table 3" w:uiPriority="43"/>
-    <w:lsdException w:name="Plain Table 4" w:uiPriority="44"/>
-    <w:lsdException w:name="Plain Table 5" w:uiPriority="45"/>
-    <w:lsdException w:name="Grid Table Light" w:uiPriority="40"/>
-    <w:lsdException w:name="Grid Table 1 Light" w:uiPriority="46"/>
-    <w:lsdException w:name="Grid Table 2" w:uiPriority="47"/>
-    <w:lsdException w:name="Grid Table 3" w:uiPriority="48"/>
-    <w:lsdException w:name="Grid Table 4" w:uiPriority="49"/>
-    <w:lsdException w:name="Grid Table 5 Dark" w:uiPriority="50"/>
-    <w:lsdException w:name="Grid Table 6 Colorful" w:uiPriority="51"/>
-    <w:lsdException w:name="Grid Table 7 Colorful" w:uiPriority="52"/>
-    <w:lsdException w:name="Grid Table 1 Light Accent 1" w:uiPriority="46"/>
-    <w:lsdException w:name="Grid Table 2 Accent 1" w:uiPriority="47"/>
-    <w:lsdException w:name="Grid Table 3 Accent 1" w:uiPriority="48"/>
-    <w:lsdException w:name="Grid Table 4 Accent 1" w:uiPriority="49"/>
-    <w:lsdException w:name="Grid Table 5 Dark Accent 1" w:uiPriority="50"/>
-    <w:lsdException w:name="Grid Table 6 Colorful Accent 1" w:uiPriority="51"/>
-    <w:lsdException w:name="Grid Table 7 Colorful Accent 1" w:uiPriority="52"/>
-    <w:lsdException w:name="Grid Table 1 Light Accent 2" w:uiPriority="46"/>
-    <w:lsdException w:name="Grid Table 2 Accent 2" w:uiPriority="47"/>
-    <w:lsdException w:name="Grid Table 3 Accent 2" w:uiPriority="48"/>
-    <w:lsdException w:name="Grid Table 4 Accent 2" w:uiPriority="49"/>
-    <w:lsdException w:name="Grid Table 5 Dark Accent 2" w:uiPriority="50"/>
-    <w:lsdException w:name="Grid Table 6 Colorful Accent 2" w:uiPriority="51"/>
-    <w:lsdException w:name="Grid Table 7 Colorful Accent 2" w:uiPriority="52"/>
-    <w:lsdException w:name="Grid Table 1 Light Accent 3" w:uiPriority="46"/>
-    <w:lsdException w:name="Grid Table 2 Accent 3" w:uiPriority="47"/>
-    <w:lsdException w:name="Grid Table 3 Accent 3" w:uiPriority="48"/>
-    <w:lsdException w:name="Grid Table 4 Accent 3" w:uiPriority="49"/>
-    <w:lsdException w:name="Grid Table 5 Dark Accent 3" w:uiPriority="50"/>
-    <w:lsdException w:name="Grid Table 6 Colorful Accent 3" w:uiPriority="51"/>
-    <w:lsdException w:name="Grid Table 7 Colorful Accent 3" w:uiPriority="52"/>
-    <w:lsdException w:name="Grid Table 1 Light Accent 4" w:uiPriority="46"/>
-    <w:lsdException w:name="Grid Table 2 Accent 4" w:uiPriority="47"/>
-    <w:lsdException w:name="Grid Table 3 Accent 4" w:uiPriority="48"/>
-    <w:lsdException w:name="Grid Table 4 Accent 4" w:uiPriority="49"/>
-    <w:lsdException w:name="Grid Table 5 Dark Accent 4" w:uiPriority="50"/>
-    <w:lsdException w:name="Grid Table 6 Colorful Accent 4" w:uiPriority="51"/>
-    <w:lsdException w:name="Grid Table 7 Colorful Accent 4" w:uiPriority="52"/>
-    <w:lsdException w:name="Grid Table 1 Light Accent 5" w:uiPriority="46"/>
-    <w:lsdException w:name="Grid Table 2 Accent 5" w:uiPriority="47"/>
-    <w:lsdException w:name="Grid Table 3 Accent 5" w:uiPriority="48"/>
-    <w:lsdException w:name="Grid Table 4 Accent 5" w:uiPriority="49"/>
-    <w:lsdException w:name="Grid Table 5 Dark Accent 5" w:uiPriority="50"/>
-    <w:lsdException w:name="Grid Table 6 Colorful Accent 5" w:uiPriority="51"/>
-    <w:lsdException w:name="Grid Table 7 Colorful Accent 5" w:uiPriority="52"/>
-    <w:lsdException w:name="Grid Table 1 Light Accent 6" w:uiPriority="46"/>
-    <w:lsdException w:name="Grid Table 2 Accent 6" w:uiPriority="47"/>
-    <w:lsdException w:name="Grid Table 3 Accent 6" w:uiPriority="48"/>
-    <w:lsdException w:name="Grid Table 4 Accent 6" w:uiPriority="49"/>
-    <w:lsdException w:name="Grid Table 5 Dark Accent 6" w:uiPriority="50"/>
-    <w:lsdException w:name="Grid Table 6 Colorful Accent 6" w:uiPriority="51"/>
-    <w:lsdException w:name="Grid Table 7 Colorful Accent 6" w:uiPriority="52"/>
-    <w:lsdException w:name="List Table 1 Light" w:uiPriority="46"/>
-    <w:lsdException w:name="List Table 2" w:uiPriority="47"/>
-    <w:lsdException w:name="List Table 3" w:uiPriority="48"/>
-    <w:lsdException w:name="List Table 4" w:uiPriority="49"/>
-    <w:lsdException w:name="List Table 5 Dark" w:uiPriority="50"/>
-    <w:lsdException w:name="List Table 6 Colorful" w:uiPriority="51"/>
-    <w:lsdException w:name="List Table 7 Colorful" w:uiPriority="52"/>
-    <w:lsdException w:name="List Table 1 Light Accent 1" w:uiPriority="46"/>
-    <w:lsdException w:name="List Table 2 Accent 1" w:uiPriority="47"/>
-    <w:lsdException w:name="List Table 3 Accent 1" w:uiPriority="48"/>
-    <w:lsdException w:name="List Table 4 Accent 1" w:uiPriority="49"/>
-    <w:lsdException w:name="List Table 5 Dark Accent 1" w:uiPriority="50"/>
-    <w:lsdException w:name="List Table 6 Colorful Accent 1" w:uiPriority="51"/>
-    <w:lsdException w:name="List Table 7 Colorful Accent 1" w:uiPriority="52"/>
-    <w:lsdException w:name="List Table 1 Light Accent 2" w:uiPriority="46"/>
-    <w:lsdException w:name="List Table 2 Accent 2" w:uiPriority="47"/>
-    <w:lsdException w:name="List Table 3 Accent 2" w:uiPriority="48"/>
-    <w:lsdException w:name="List Table 4 Accent 2" w:uiPriority="49"/>
-    <w:lsdException w:name="List Table 5 Dark Accent 2" w:uiPriority="50"/>
-    <w:lsdException w:name="List Table 6 Colorful Accent 2" w:uiPriority="51"/>
-    <w:lsdException w:name="List Table 7 Colorful Accent 2" w:uiPriority="52"/>
-    <w:lsdException w:name="List Table 1 Light Accent 3" w:uiPriority="46"/>
-    <w:lsdException w:name="List Table 2 Accent 3" w:uiPriority="47"/>
-    <w:lsdException w:name="List Table 3 Accent 3" w:uiPriority="48"/>
-    <w:lsdException w:name="List Table 4 Accent 3" w:uiPriority="49"/>
-    <w:lsdException w:name="List Table 5 Dark Accent 3" w:uiPriority="50"/>
-    <w:lsdException w:name="List Table 6 Colorful Accent 3" w:uiPriority="51"/>
-    <w:lsdException w:name="List Table 7 Colorful Accent 3" w:uiPriority="52"/>
-    <w:lsdException w:name="List Table 1 Light Accent 4" w:uiPriority="46"/>
-    <w:lsdException w:name="List Table 2 Accent 4" w:uiPriority="47"/>
-    <w:lsdException w:name="List Table 3 Accent 4" w:uiPriority="48"/>
-    <w:lsdException w:name="List Table 4 Accent 4" w:uiPriority="49"/>
-    <w:lsdException w:name="List Table 5 Dark Accent 4" w:uiPriority="50"/>
-    <w:lsdException w:name="List Table 6 Colorful Accent 4" w:uiPriority="51"/>
-    <w:lsdException w:name="List Table 7 Colorful Accent 4" w:uiPriority="52"/>
-    <w:lsdException w:name="List Table 1 Light Accent 5" w:uiPriority="46"/>
-    <w:lsdException w:name="List Table 2 Accent 5" w:uiPriority="47"/>
-    <w:lsdException w:name="List Table 3 Accent 5" w:uiPriority="48"/>
-    <w:lsdException w:name="List Table 4 Accent 5" w:uiPriority="49"/>
-    <w:lsdException w:name="List Table 5 Dark Accent 5" w:uiPriority="50"/>
-    <w:lsdException w:name="List Table 6 Colorful Accent 5" w:uiPriority="51"/>
-    <w:lsdException w:name="List Table 7 Colorful Accent 5" w:uiPriority="52"/>
-    <w:lsdException w:name="List Table 1 Light Accent 6" w:uiPriority="46"/>
-    <w:lsdException w:name="List Table 2 Accent 6" w:uiPriority="47"/>
-    <w:lsdException w:name="List Table 3 Accent 6" w:uiPriority="48"/>
-    <w:lsdException w:name="List Table 4 Accent 6" w:uiPriority="49"/>
-    <w:lsdException w:name="List Table 5 Dark Accent 6" w:uiPriority="50"/>
-    <w:lsdException w:name="List Table 6 Colorful Accent 6" w:uiPriority="51"/>
-    <w:lsdException w:name="List Table 7 Colorful Accent 6" w:uiPriority="52"/>
+  <w:latentStyles w:count="260" w:defQFormat="0" w:defUnhideWhenUsed="1" w:defSemiHidden="1" w:defUIPriority="99" w:defLockedState="0">
+    <w:lsdException w:qFormat="1" w:unhideWhenUsed="0" w:uiPriority="0" w:semiHidden="0" w:name="Normal"/>
+    <w:lsdException w:qFormat="1" w:unhideWhenUsed="0" w:uiPriority="9" w:semiHidden="0" w:name="heading 1"/>
+    <w:lsdException w:qFormat="1" w:uiPriority="9" w:name="heading 2"/>
+    <w:lsdException w:qFormat="1" w:uiPriority="9" w:name="heading 3"/>
+    <w:lsdException w:qFormat="1" w:uiPriority="9" w:name="heading 4"/>
+    <w:lsdException w:qFormat="1" w:uiPriority="9" w:name="heading 5"/>
+    <w:lsdException w:qFormat="1" w:uiPriority="9" w:name="heading 6"/>
+    <w:lsdException w:qFormat="1" w:uiPriority="9" w:name="heading 7"/>
+    <w:lsdException w:qFormat="1" w:uiPriority="9" w:name="heading 8"/>
+    <w:lsdException w:qFormat="1" w:uiPriority="9" w:name="heading 9"/>
+    <w:lsdException w:uiPriority="99" w:name="index 1"/>
+    <w:lsdException w:uiPriority="99" w:name="index 2"/>
+    <w:lsdException w:uiPriority="99" w:name="index 3"/>
+    <w:lsdException w:uiPriority="99" w:name="index 4"/>
+    <w:lsdException w:uiPriority="99" w:name="index 5"/>
+    <w:lsdException w:uiPriority="99" w:name="index 6"/>
+    <w:lsdException w:uiPriority="99" w:name="index 7"/>
+    <w:lsdException w:uiPriority="99" w:name="index 8"/>
+    <w:lsdException w:uiPriority="99" w:name="index 9"/>
+    <w:lsdException w:uiPriority="39" w:name="toc 1"/>
+    <w:lsdException w:uiPriority="39" w:name="toc 2"/>
+    <w:lsdException w:uiPriority="39" w:name="toc 3"/>
+    <w:lsdException w:uiPriority="39" w:name="toc 4"/>
+    <w:lsdException w:uiPriority="39" w:name="toc 5"/>
+    <w:lsdException w:uiPriority="39" w:name="toc 6"/>
+    <w:lsdException w:uiPriority="39" w:name="toc 7"/>
+    <w:lsdException w:uiPriority="39" w:name="toc 8"/>
+    <w:lsdException w:uiPriority="39" w:name="toc 9"/>
+    <w:lsdException w:uiPriority="99" w:name="Normal Indent"/>
+    <w:lsdException w:uiPriority="99" w:name="footnote text"/>
+    <w:lsdException w:uiPriority="99" w:name="annotation text"/>
+    <w:lsdException w:uiPriority="99" w:semiHidden="0" w:name="header"/>
+    <w:lsdException w:uiPriority="99" w:semiHidden="0" w:name="footer"/>
+    <w:lsdException w:uiPriority="99" w:name="index heading"/>
+    <w:lsdException w:qFormat="1" w:uiPriority="35" w:name="caption"/>
+    <w:lsdException w:uiPriority="99" w:name="table of figures"/>
+    <w:lsdException w:uiPriority="99" w:name="envelope address"/>
+    <w:lsdException w:uiPriority="99" w:name="envelope return"/>
+    <w:lsdException w:uiPriority="99" w:name="footnote reference"/>
+    <w:lsdException w:uiPriority="99" w:name="annotation reference"/>
+    <w:lsdException w:uiPriority="99" w:name="line number"/>
+    <w:lsdException w:uiPriority="99" w:name="page number"/>
+    <w:lsdException w:uiPriority="99" w:name="endnote reference"/>
+    <w:lsdException w:uiPriority="99" w:name="endnote text"/>
+    <w:lsdException w:uiPriority="99" w:name="table of authorities"/>
+    <w:lsdException w:uiPriority="99" w:name="macro"/>
+    <w:lsdException w:uiPriority="99" w:name="toa heading"/>
+    <w:lsdException w:uiPriority="99" w:name="List"/>
+    <w:lsdException w:uiPriority="99" w:name="List Bullet"/>
+    <w:lsdException w:uiPriority="99" w:name="List Number"/>
+    <w:lsdException w:uiPriority="99" w:name="List 2"/>
+    <w:lsdException w:uiPriority="99" w:name="List 3"/>
+    <w:lsdException w:uiPriority="99" w:name="List 4"/>
+    <w:lsdException w:uiPriority="99" w:name="List 5"/>
+    <w:lsdException w:uiPriority="99" w:name="List Bullet 2"/>
+    <w:lsdException w:uiPriority="99" w:name="List Bullet 3"/>
+    <w:lsdException w:uiPriority="99" w:name="List Bullet 4"/>
+    <w:lsdException w:uiPriority="99" w:name="List Bullet 5"/>
+    <w:lsdException w:uiPriority="99" w:name="List Number 2"/>
+    <w:lsdException w:uiPriority="99" w:name="List Number 3"/>
+    <w:lsdException w:uiPriority="99" w:name="List Number 4"/>
+    <w:lsdException w:uiPriority="99" w:name="List Number 5"/>
+    <w:lsdException w:qFormat="1" w:unhideWhenUsed="0" w:uiPriority="10" w:semiHidden="0" w:name="Title"/>
+    <w:lsdException w:uiPriority="99" w:name="Closing"/>
+    <w:lsdException w:uiPriority="99" w:name="Signature"/>
+    <w:lsdException w:uiPriority="1" w:name="Default Paragraph Font"/>
+    <w:lsdException w:uiPriority="99" w:name="Body Text"/>
+    <w:lsdException w:uiPriority="99" w:name="Body Text Indent"/>
+    <w:lsdException w:uiPriority="99" w:name="List Continue"/>
+    <w:lsdException w:uiPriority="99" w:name="List Continue 2"/>
+    <w:lsdException w:uiPriority="99" w:name="List Continue 3"/>
+    <w:lsdException w:uiPriority="99" w:name="List Continue 4"/>
+    <w:lsdException w:uiPriority="99" w:name="List Continue 5"/>
+    <w:lsdException w:uiPriority="99" w:name="Message Header"/>
+    <w:lsdException w:qFormat="1" w:unhideWhenUsed="0" w:uiPriority="11" w:semiHidden="0" w:name="Subtitle"/>
+    <w:lsdException w:uiPriority="99" w:name="Salutation"/>
+    <w:lsdException w:uiPriority="99" w:name="Date"/>
+    <w:lsdException w:uiPriority="99" w:name="Body Text First Indent"/>
+    <w:lsdException w:uiPriority="99" w:name="Body Text First Indent 2"/>
+    <w:lsdException w:uiPriority="99" w:name="Note Heading"/>
+    <w:lsdException w:uiPriority="99" w:name="Body Text 2"/>
+    <w:lsdException w:uiPriority="99" w:name="Body Text 3"/>
+    <w:lsdException w:uiPriority="99" w:name="Body Text Indent 2"/>
+    <w:lsdException w:uiPriority="99" w:name="Body Text Indent 3"/>
+    <w:lsdException w:uiPriority="99" w:name="Block Text"/>
+    <w:lsdException w:qFormat="1" w:unhideWhenUsed="0" w:uiPriority="0" w:semiHidden="0" w:name="Hyperlink"/>
+    <w:lsdException w:uiPriority="99" w:name="FollowedHyperlink"/>
+    <w:lsdException w:qFormat="1" w:unhideWhenUsed="0" w:uiPriority="22" w:semiHidden="0" w:name="Strong"/>
+    <w:lsdException w:qFormat="1" w:unhideWhenUsed="0" w:uiPriority="20" w:semiHidden="0" w:name="Emphasis"/>
+    <w:lsdException w:uiPriority="99" w:name="Document Map"/>
+    <w:lsdException w:uiPriority="99" w:name="Plain Text"/>
+    <w:lsdException w:uiPriority="99" w:name="E-mail Signature"/>
+    <w:lsdException w:uiPriority="99" w:name="Normal (Web)"/>
+    <w:lsdException w:uiPriority="99" w:name="HTML Acronym"/>
+    <w:lsdException w:uiPriority="99" w:name="HTML Address"/>
+    <w:lsdException w:uiPriority="99" w:name="HTML Cite"/>
+    <w:lsdException w:uiPriority="99" w:name="HTML Code"/>
+    <w:lsdException w:uiPriority="99" w:name="HTML Definition"/>
+    <w:lsdException w:uiPriority="99" w:name="HTML Keyboard"/>
+    <w:lsdException w:uiPriority="99" w:name="HTML Preformatted"/>
+    <w:lsdException w:uiPriority="99" w:name="HTML Sample"/>
+    <w:lsdException w:uiPriority="99" w:name="HTML Typewriter"/>
+    <w:lsdException w:uiPriority="99" w:name="HTML Variable"/>
+    <w:lsdException w:uiPriority="99" w:name="Normal Table"/>
+    <w:lsdException w:uiPriority="99" w:name="annotation subject"/>
+    <w:lsdException w:uiPriority="99" w:name="Table Simple 1"/>
+    <w:lsdException w:uiPriority="99" w:name="Table Simple 2"/>
+    <w:lsdException w:uiPriority="99" w:name="Table Simple 3"/>
+    <w:lsdException w:uiPriority="99" w:name="Table Classic 1"/>
+    <w:lsdException w:uiPriority="99" w:name="Table Classic 2"/>
+    <w:lsdException w:uiPriority="99" w:name="Table Classic 3"/>
+    <w:lsdException w:uiPriority="99" w:name="Table Classic 4"/>
+    <w:lsdException w:uiPriority="99" w:name="Table Colorful 1"/>
+    <w:lsdException w:uiPriority="99" w:name="Table Colorful 2"/>
+    <w:lsdException w:uiPriority="99" w:name="Table Colorful 3"/>
+    <w:lsdException w:uiPriority="99" w:name="Table Columns 1"/>
+    <w:lsdException w:uiPriority="99" w:name="Table Columns 2"/>
+    <w:lsdException w:uiPriority="99" w:name="Table Columns 3"/>
+    <w:lsdException w:uiPriority="99" w:name="Table Columns 4"/>
+    <w:lsdException w:uiPriority="99" w:name="Table Columns 5"/>
+    <w:lsdException w:uiPriority="99" w:name="Table Grid 1"/>
+    <w:lsdException w:uiPriority="99" w:name="Table Grid 2"/>
+    <w:lsdException w:uiPriority="99" w:name="Table Grid 3"/>
+    <w:lsdException w:uiPriority="99" w:name="Table Grid 4"/>
+    <w:lsdException w:uiPriority="99" w:name="Table Grid 5"/>
+    <w:lsdException w:uiPriority="99" w:name="Table Grid 6"/>
+    <w:lsdException w:uiPriority="99" w:name="Table Grid 7"/>
+    <w:lsdException w:uiPriority="99" w:name="Table Grid 8"/>
+    <w:lsdException w:uiPriority="99" w:name="Table List 1"/>
+    <w:lsdException w:uiPriority="99" w:name="Table List 2"/>
+    <w:lsdException w:uiPriority="99" w:name="Table List 3"/>
+    <w:lsdException w:uiPriority="99" w:name="Table List 4"/>
+    <w:lsdException w:uiPriority="99" w:name="Table List 5"/>
+    <w:lsdException w:uiPriority="99" w:name="Table List 6"/>
+    <w:lsdException w:uiPriority="99" w:name="Table List 7"/>
+    <w:lsdException w:uiPriority="99" w:name="Table List 8"/>
+    <w:lsdException w:uiPriority="99" w:name="Table 3D effects 1"/>
+    <w:lsdException w:uiPriority="99" w:name="Table 3D effects 2"/>
+    <w:lsdException w:uiPriority="99" w:name="Table 3D effects 3"/>
+    <w:lsdException w:uiPriority="99" w:name="Table Contemporary"/>
+    <w:lsdException w:uiPriority="99" w:name="Table Elegant"/>
+    <w:lsdException w:uiPriority="99" w:name="Table Professional"/>
+    <w:lsdException w:uiPriority="99" w:name="Table Subtle 1"/>
+    <w:lsdException w:uiPriority="99" w:name="Table Subtle 2"/>
+    <w:lsdException w:uiPriority="99" w:name="Table Web 1"/>
+    <w:lsdException w:uiPriority="99" w:name="Table Web 2"/>
+    <w:lsdException w:uiPriority="99" w:name="Table Web 3"/>
+    <w:lsdException w:uiPriority="99" w:name="Balloon Text"/>
+    <w:lsdException w:unhideWhenUsed="0" w:uiPriority="39" w:semiHidden="0" w:name="Table Grid"/>
+    <w:lsdException w:uiPriority="99" w:name="Table Theme"/>
+    <w:lsdException w:unhideWhenUsed="0" w:uiPriority="60" w:semiHidden="0" w:name="Light Shading"/>
+    <w:lsdException w:unhideWhenUsed="0" w:uiPriority="61" w:semiHidden="0" w:name="Light List"/>
+    <w:lsdException w:unhideWhenUsed="0" w:uiPriority="62" w:semiHidden="0" w:name="Light Grid"/>
+    <w:lsdException w:unhideWhenUsed="0" w:uiPriority="63" w:semiHidden="0" w:name="Medium Shading 1"/>
+    <w:lsdException w:unhideWhenUsed="0" w:uiPriority="64" w:semiHidden="0" w:name="Medium Shading 2"/>
+    <w:lsdException w:unhideWhenUsed="0" w:uiPriority="65" w:semiHidden="0" w:name="Medium List 1"/>
+    <w:lsdException w:unhideWhenUsed="0" w:uiPriority="66" w:semiHidden="0" w:name="Medium List 2"/>
+    <w:lsdException w:unhideWhenUsed="0" w:uiPriority="67" w:semiHidden="0" w:name="Medium Grid 1"/>
+    <w:lsdException w:unhideWhenUsed="0" w:uiPriority="68" w:semiHidden="0" w:name="Medium Grid 2"/>
+    <w:lsdException w:unhideWhenUsed="0" w:uiPriority="69" w:semiHidden="0" w:name="Medium Grid 3"/>
+    <w:lsdException w:unhideWhenUsed="0" w:uiPriority="70" w:semiHidden="0" w:name="Dark List"/>
+    <w:lsdException w:unhideWhenUsed="0" w:uiPriority="71" w:semiHidden="0" w:name="Colorful Shading"/>
+    <w:lsdException w:unhideWhenUsed="0" w:uiPriority="72" w:semiHidden="0" w:name="Colorful List"/>
+    <w:lsdException w:unhideWhenUsed="0" w:uiPriority="73" w:semiHidden="0" w:name="Colorful Grid"/>
+    <w:lsdException w:unhideWhenUsed="0" w:uiPriority="60" w:semiHidden="0" w:name="Light Shading Accent 1"/>
+    <w:lsdException w:unhideWhenUsed="0" w:uiPriority="61" w:semiHidden="0" w:name="Light List Accent 1"/>
+    <w:lsdException w:unhideWhenUsed="0" w:uiPriority="62" w:semiHidden="0" w:name="Light Grid Accent 1"/>
+    <w:lsdException w:unhideWhenUsed="0" w:uiPriority="63" w:semiHidden="0" w:name="Medium Shading 1 Accent 1"/>
+    <w:lsdException w:unhideWhenUsed="0" w:uiPriority="64" w:semiHidden="0" w:name="Medium Shading 2 Accent 1"/>
+    <w:lsdException w:unhideWhenUsed="0" w:uiPriority="65" w:semiHidden="0" w:name="Medium List 1 Accent 1"/>
+    <w:lsdException w:unhideWhenUsed="0" w:uiPriority="66" w:semiHidden="0" w:name="Medium List 2 Accent 1"/>
+    <w:lsdException w:unhideWhenUsed="0" w:uiPriority="67" w:semiHidden="0" w:name="Medium Grid 1 Accent 1"/>
+    <w:lsdException w:unhideWhenUsed="0" w:uiPriority="68" w:semiHidden="0" w:name="Medium Grid 2 Accent 1"/>
+    <w:lsdException w:unhideWhenUsed="0" w:uiPriority="69" w:semiHidden="0" w:name="Medium Grid 3 Accent 1"/>
+    <w:lsdException w:unhideWhenUsed="0" w:uiPriority="70" w:semiHidden="0" w:name="Dark List Accent 1"/>
+    <w:lsdException w:unhideWhenUsed="0" w:uiPriority="71" w:semiHidden="0" w:name="Colorful Shading Accent 1"/>
+    <w:lsdException w:unhideWhenUsed="0" w:uiPriority="72" w:semiHidden="0" w:name="Colorful List Accent 1"/>
+    <w:lsdException w:unhideWhenUsed="0" w:uiPriority="73" w:semiHidden="0" w:name="Colorful Grid Accent 1"/>
+    <w:lsdException w:unhideWhenUsed="0" w:uiPriority="60" w:semiHidden="0" w:name="Light Shading Accent 2"/>
+    <w:lsdException w:unhideWhenUsed="0" w:uiPriority="61" w:semiHidden="0" w:name="Light List Accent 2"/>
+    <w:lsdException w:unhideWhenUsed="0" w:uiPriority="62" w:semiHidden="0" w:name="Light Grid Accent 2"/>
+    <w:lsdException w:unhideWhenUsed="0" w:uiPriority="63" w:semiHidden="0" w:name="Medium Shading 1 Accent 2"/>
+    <w:lsdException w:unhideWhenUsed="0" w:uiPriority="64" w:semiHidden="0" w:name="Medium Shading 2 Accent 2"/>
+    <w:lsdException w:unhideWhenUsed="0" w:uiPriority="65" w:semiHidden="0" w:name="Medium List 1 Accent 2"/>
+    <w:lsdException w:unhideWhenUsed="0" w:uiPriority="66" w:semiHidden="0" w:name="Medium List 2 Accent 2"/>
+    <w:lsdException w:unhideWhenUsed="0" w:uiPriority="67" w:semiHidden="0" w:name="Medium Grid 1 Accent 2"/>
+    <w:lsdException w:unhideWhenUsed="0" w:uiPriority="68" w:semiHidden="0" w:name="Medium Grid 2 Accent 2"/>
+    <w:lsdException w:unhideWhenUsed="0" w:uiPriority="69" w:semiHidden="0" w:name="Medium Grid 3 Accent 2"/>
+    <w:lsdException w:unhideWhenUsed="0" w:uiPriority="70" w:semiHidden="0" w:name="Dark List Accent 2"/>
+    <w:lsdException w:unhideWhenUsed="0" w:uiPriority="71" w:semiHidden="0" w:name="Colorful Shading Accent 2"/>
+    <w:lsdException w:unhideWhenUsed="0" w:uiPriority="72" w:semiHidden="0" w:name="Colorful List Accent 2"/>
+    <w:lsdException w:unhideWhenUsed="0" w:uiPriority="73" w:semiHidden="0" w:name="Colorful Grid Accent 2"/>
+    <w:lsdException w:unhideWhenUsed="0" w:uiPriority="60" w:semiHidden="0" w:name="Light Shading Accent 3"/>
+    <w:lsdException w:unhideWhenUsed="0" w:uiPriority="61" w:semiHidden="0" w:name="Light List Accent 3"/>
+    <w:lsdException w:unhideWhenUsed="0" w:uiPriority="62" w:semiHidden="0" w:name="Light Grid Accent 3"/>
+    <w:lsdException w:unhideWhenUsed="0" w:uiPriority="63" w:semiHidden="0" w:name="Medium Shading 1 Accent 3"/>
+    <w:lsdException w:unhideWhenUsed="0" w:uiPriority="64" w:semiHidden="0" w:name="Medium Shading 2 Accent 3"/>
+    <w:lsdException w:unhideWhenUsed="0" w:uiPriority="65" w:semiHidden="0" w:name="Medium List 1 Accent 3"/>
+    <w:lsdException w:unhideWhenUsed="0" w:uiPriority="66" w:semiHidden="0" w:name="Medium List 2 Accent 3"/>
+    <w:lsdException w:unhideWhenUsed="0" w:uiPriority="67" w:semiHidden="0" w:name="Medium Grid 1 Accent 3"/>
+    <w:lsdException w:unhideWhenUsed="0" w:uiPriority="68" w:semiHidden="0" w:name="Medium Grid 2 Accent 3"/>
+    <w:lsdException w:unhideWhenUsed="0" w:uiPriority="69" w:semiHidden="0" w:name="Medium Grid 3 Accent 3"/>
+    <w:lsdException w:unhideWhenUsed="0" w:uiPriority="70" w:semiHidden="0" w:name="Dark List Accent 3"/>
+    <w:lsdException w:unhideWhenUsed="0" w:uiPriority="71" w:semiHidden="0" w:name="Colorful Shading Accent 3"/>
+    <w:lsdException w:unhideWhenUsed="0" w:uiPriority="72" w:semiHidden="0" w:name="Colorful List Accent 3"/>
+    <w:lsdException w:unhideWhenUsed="0" w:uiPriority="73" w:semiHidden="0" w:name="Colorful Grid Accent 3"/>
+    <w:lsdException w:unhideWhenUsed="0" w:uiPriority="60" w:semiHidden="0" w:name="Light Shading Accent 4"/>
+    <w:lsdException w:unhideWhenUsed="0" w:uiPriority="61" w:semiHidden="0" w:name="Light List Accent 4"/>
+    <w:lsdException w:unhideWhenUsed="0" w:uiPriority="62" w:semiHidden="0" w:name="Light Grid Accent 4"/>
+    <w:lsdException w:unhideWhenUsed="0" w:uiPriority="63" w:semiHidden="0" w:name="Medium Shading 1 Accent 4"/>
+    <w:lsdException w:unhideWhenUsed="0" w:uiPriority="64" w:semiHidden="0" w:name="Medium Shading 2 Accent 4"/>
+    <w:lsdException w:unhideWhenUsed="0" w:uiPriority="65" w:semiHidden="0" w:name="Medium List 1 Accent 4"/>
+    <w:lsdException w:unhideWhenUsed="0" w:uiPriority="66" w:semiHidden="0" w:name="Medium List 2 Accent 4"/>
+    <w:lsdException w:unhideWhenUsed="0" w:uiPriority="67" w:semiHidden="0" w:name="Medium Grid 1 Accent 4"/>
+    <w:lsdException w:unhideWhenUsed="0" w:uiPriority="68" w:semiHidden="0" w:name="Medium Grid 2 Accent 4"/>
+    <w:lsdException w:unhideWhenUsed="0" w:uiPriority="69" w:semiHidden="0" w:name="Medium Grid 3 Accent 4"/>
+    <w:lsdException w:unhideWhenUsed="0" w:uiPriority="70" w:semiHidden="0" w:name="Dark List Accent 4"/>
+    <w:lsdException w:unhideWhenUsed="0" w:uiPriority="71" w:semiHidden="0" w:name="Colorful Shading Accent 4"/>
+    <w:lsdException w:unhideWhenUsed="0" w:uiPriority="72" w:semiHidden="0" w:name="Colorful List Accent 4"/>
+    <w:lsdException w:unhideWhenUsed="0" w:uiPriority="73" w:semiHidden="0" w:name="Colorful Grid Accent 4"/>
+    <w:lsdException w:unhideWhenUsed="0" w:uiPriority="60" w:semiHidden="0" w:name="Light Shading Accent 5"/>
+    <w:lsdException w:unhideWhenUsed="0" w:uiPriority="61" w:semiHidden="0" w:name="Light List Accent 5"/>
+    <w:lsdException w:unhideWhenUsed="0" w:uiPriority="62" w:semiHidden="0" w:name="Light Grid Accent 5"/>
+    <w:lsdException w:unhideWhenUsed="0" w:uiPriority="63" w:semiHidden="0" w:name="Medium Shading 1 Accent 5"/>
+    <w:lsdException w:unhideWhenUsed="0" w:uiPriority="64" w:semiHidden="0" w:name="Medium Shading 2 Accent 5"/>
+    <w:lsdException w:unhideWhenUsed="0" w:uiPriority="65" w:semiHidden="0" w:name="Medium List 1 Accent 5"/>
+    <w:lsdException w:unhideWhenUsed="0" w:uiPriority="66" w:semiHidden="0" w:name="Medium List 2 Accent 5"/>
+    <w:lsdException w:unhideWhenUsed="0" w:uiPriority="67" w:semiHidden="0" w:name="Medium Grid 1 Accent 5"/>
+    <w:lsdException w:unhideWhenUsed="0" w:uiPriority="68" w:semiHidden="0" w:name="Medium Grid 2 Accent 5"/>
+    <w:lsdException w:unhideWhenUsed="0" w:uiPriority="69" w:semiHidden="0" w:name="Medium Grid 3 Accent 5"/>
+    <w:lsdException w:unhideWhenUsed="0" w:uiPriority="70" w:semiHidden="0" w:name="Dark List Accent 5"/>
+    <w:lsdException w:unhideWhenUsed="0" w:uiPriority="71" w:semiHidden="0" w:name="Colorful Shading Accent 5"/>
+    <w:lsdException w:unhideWhenUsed="0" w:uiPriority="72" w:semiHidden="0" w:name="Colorful List Accent 5"/>
+    <w:lsdException w:unhideWhenUsed="0" w:uiPriority="73" w:semiHidden="0" w:name="Colorful Grid Accent 5"/>
+    <w:lsdException w:unhideWhenUsed="0" w:uiPriority="60" w:semiHidden="0" w:name="Light Shading Accent 6"/>
+    <w:lsdException w:unhideWhenUsed="0" w:uiPriority="61" w:semiHidden="0" w:name="Light List Accent 6"/>
+    <w:lsdException w:unhideWhenUsed="0" w:uiPriority="62" w:semiHidden="0" w:name="Light Grid Accent 6"/>
+    <w:lsdException w:unhideWhenUsed="0" w:uiPriority="63" w:semiHidden="0" w:name="Medium Shading 1 Accent 6"/>
+    <w:lsdException w:unhideWhenUsed="0" w:uiPriority="64" w:semiHidden="0" w:name="Medium Shading 2 Accent 6"/>
+    <w:lsdException w:unhideWhenUsed="0" w:uiPriority="65" w:semiHidden="0" w:name="Medium List 1 Accent 6"/>
+    <w:lsdException w:unhideWhenUsed="0" w:uiPriority="66" w:semiHidden="0" w:name="Medium List 2 Accent 6"/>
+    <w:lsdException w:unhideWhenUsed="0" w:uiPriority="67" w:semiHidden="0" w:name="Medium Grid 1 Accent 6"/>
+    <w:lsdException w:unhideWhenUsed="0" w:uiPriority="68" w:semiHidden="0" w:name="Medium Grid 2 Accent 6"/>
+    <w:lsdException w:unhideWhenUsed="0" w:uiPriority="69" w:semiHidden="0" w:name="Medium Grid 3 Accent 6"/>
+    <w:lsdException w:unhideWhenUsed="0" w:uiPriority="70" w:semiHidden="0" w:name="Dark List Accent 6"/>
+    <w:lsdException w:unhideWhenUsed="0" w:uiPriority="71" w:semiHidden="0" w:name="Colorful Shading Accent 6"/>
+    <w:lsdException w:unhideWhenUsed="0" w:uiPriority="72" w:semiHidden="0" w:name="Colorful List Accent 6"/>
+    <w:lsdException w:unhideWhenUsed="0" w:uiPriority="73" w:semiHidden="0" w:name="Colorful Grid Accent 6"/>
   </w:latentStyles>
-  <w:style w:type="paragraph" w:default="1" w:styleId="a">
+  <w:style w:type="paragraph" w:default="1" w:styleId="1">
     <w:name w:val="Normal"/>
     <w:qFormat/>
-    <w:rsid w:val="00AB46E7"/>
+    <w:uiPriority w:val="0"/>
     <w:pPr>
       <w:widowControl w:val="0"/>
       <w:wordWrap w:val="0"/>
       <w:jc w:val="both"/>
     </w:pPr>
+    <w:rPr>
+      <w:rFonts w:ascii="Times New Roman" w:hAnsi="Times New Roman" w:eastAsia="等线" w:cstheme="minorBidi"/>
+      <w:b/>
+      <w:kern w:val="2"/>
+      <w:sz w:val="28"/>
+      <w:szCs w:val="28"/>
+      <w:lang w:val="en-US" w:eastAsia="zh-CN" w:bidi="ar-SA"/>
+    </w:rPr>
   </w:style>
-  <w:style w:type="character" w:default="1" w:styleId="a0">
+  <w:style w:type="character" w:default="1" w:styleId="4">
     <w:name w:val="Default Paragraph Font"/>
-    <w:uiPriority w:val="1"/>
     <w:semiHidden/>
     <w:unhideWhenUsed/>
+    <w:uiPriority w:val="1"/>
   </w:style>
-  <w:style w:type="table" w:default="1" w:styleId="a1">
+  <w:style w:type="table" w:default="1" w:styleId="6">
     <w:name w:val="Normal Table"/>
-    <w:uiPriority w:val="99"/>
     <w:semiHidden/>
     <w:unhideWhenUsed/>
+    <w:uiPriority w:val="99"/>
     <w:tblPr>
-      <w:tblInd w:w="0" w:type="dxa"/>
+      <w:tblLayout w:type="fixed"/>
       <w:tblCellMar>
         <w:top w:w="0" w:type="dxa"/>
         <w:left w:w="108" w:type="dxa"/>
@@ -4541,22 +3835,34 @@
       </w:tblCellMar>
     </w:tblPr>
   </w:style>
-  <w:style w:type="numbering" w:default="1" w:styleId="a2">
-    <w:name w:val="No List"/>
+  <w:style w:type="paragraph" w:styleId="2">
+    <w:name w:val="footer"/>
+    <w:basedOn w:val="1"/>
+    <w:link w:val="9"/>
+    <w:unhideWhenUsed/>
     <w:uiPriority w:val="99"/>
-    <w:semiHidden/>
+    <w:pPr>
+      <w:tabs>
+        <w:tab w:val="center" w:pos="4153"/>
+        <w:tab w:val="right" w:pos="8306"/>
+      </w:tabs>
+      <w:snapToGrid w:val="0"/>
+      <w:jc w:val="left"/>
+    </w:pPr>
+    <w:rPr>
+      <w:sz w:val="18"/>
+      <w:szCs w:val="18"/>
+    </w:rPr>
+  </w:style>
+  <w:style w:type="paragraph" w:styleId="3">
+    <w:name w:val="header"/>
+    <w:basedOn w:val="1"/>
+    <w:link w:val="8"/>
     <w:unhideWhenUsed/>
-  </w:style>
-  <w:style w:type="paragraph" w:styleId="a3">
-    <w:name w:val="header"/>
-    <w:basedOn w:val="a"/>
-    <w:link w:val="a4"/>
     <w:uiPriority w:val="99"/>
-    <w:unhideWhenUsed/>
-    <w:rsid w:val="002A0015"/>
     <w:pPr>
       <w:pBdr>
-        <w:bottom w:val="single" w:sz="6" w:space="1" w:color="auto"/>
+        <w:bottom w:val="single" w:color="auto" w:sz="6" w:space="1"/>
       </w:pBdr>
       <w:tabs>
         <w:tab w:val="center" w:pos="4153"/>
@@ -4570,71 +3876,50 @@
       <w:szCs w:val="18"/>
     </w:rPr>
   </w:style>
-  <w:style w:type="character" w:customStyle="1" w:styleId="a4">
+  <w:style w:type="character" w:styleId="5">
+    <w:name w:val="Hyperlink"/>
+    <w:basedOn w:val="4"/>
+    <w:qFormat/>
+    <w:uiPriority w:val="0"/>
+    <w:rPr>
+      <w:color w:val="0000FF"/>
+      <w:u w:val="single"/>
+    </w:rPr>
+  </w:style>
+  <w:style w:type="table" w:styleId="7">
+    <w:name w:val="Table Grid"/>
+    <w:basedOn w:val="6"/>
+    <w:uiPriority w:val="39"/>
+    <w:tblPr>
+      <w:tblBorders>
+        <w:top w:val="single" w:color="auto" w:sz="4" w:space="0"/>
+        <w:left w:val="single" w:color="auto" w:sz="4" w:space="0"/>
+        <w:bottom w:val="single" w:color="auto" w:sz="4" w:space="0"/>
+        <w:right w:val="single" w:color="auto" w:sz="4" w:space="0"/>
+        <w:insideH w:val="single" w:color="auto" w:sz="4" w:space="0"/>
+        <w:insideV w:val="single" w:color="auto" w:sz="4" w:space="0"/>
+      </w:tblBorders>
+      <w:tblLayout w:type="fixed"/>
+    </w:tblPr>
+  </w:style>
+  <w:style w:type="character" w:customStyle="1" w:styleId="8">
     <w:name w:val="页眉 字符"/>
-    <w:basedOn w:val="a0"/>
-    <w:link w:val="a3"/>
+    <w:basedOn w:val="4"/>
+    <w:link w:val="3"/>
     <w:uiPriority w:val="99"/>
-    <w:rsid w:val="002A0015"/>
     <w:rPr>
       <w:sz w:val="18"/>
       <w:szCs w:val="18"/>
     </w:rPr>
   </w:style>
-  <w:style w:type="paragraph" w:styleId="a5">
-    <w:name w:val="footer"/>
-    <w:basedOn w:val="a"/>
-    <w:link w:val="a6"/>
+  <w:style w:type="character" w:customStyle="1" w:styleId="9">
+    <w:name w:val="页脚 字符"/>
+    <w:basedOn w:val="4"/>
+    <w:link w:val="2"/>
     <w:uiPriority w:val="99"/>
-    <w:unhideWhenUsed/>
-    <w:rsid w:val="002A0015"/>
-    <w:pPr>
-      <w:tabs>
-        <w:tab w:val="center" w:pos="4153"/>
-        <w:tab w:val="right" w:pos="8306"/>
-      </w:tabs>
-      <w:snapToGrid w:val="0"/>
-      <w:jc w:val="left"/>
-    </w:pPr>
     <w:rPr>
       <w:sz w:val="18"/>
       <w:szCs w:val="18"/>
-    </w:rPr>
-  </w:style>
-  <w:style w:type="character" w:customStyle="1" w:styleId="a6">
-    <w:name w:val="页脚 字符"/>
-    <w:basedOn w:val="a0"/>
-    <w:link w:val="a5"/>
-    <w:uiPriority w:val="99"/>
-    <w:rsid w:val="002A0015"/>
-    <w:rPr>
-      <w:sz w:val="18"/>
-      <w:szCs w:val="18"/>
-    </w:rPr>
-  </w:style>
-  <w:style w:type="table" w:styleId="a7">
-    <w:name w:val="Table Grid"/>
-    <w:basedOn w:val="a1"/>
-    <w:uiPriority w:val="39"/>
-    <w:rsid w:val="00BD0D9A"/>
-    <w:tblPr>
-      <w:tblBorders>
-        <w:top w:val="single" w:sz="4" w:space="0" w:color="auto"/>
-        <w:left w:val="single" w:sz="4" w:space="0" w:color="auto"/>
-        <w:bottom w:val="single" w:sz="4" w:space="0" w:color="auto"/>
-        <w:right w:val="single" w:sz="4" w:space="0" w:color="auto"/>
-        <w:insideH w:val="single" w:sz="4" w:space="0" w:color="auto"/>
-        <w:insideV w:val="single" w:sz="4" w:space="0" w:color="auto"/>
-      </w:tblBorders>
-    </w:tblPr>
-  </w:style>
-  <w:style w:type="character" w:styleId="a8">
-    <w:name w:val="Hyperlink"/>
-    <w:basedOn w:val="a0"/>
-    <w:rsid w:val="006128D0"/>
-    <w:rPr>
-      <w:color w:val="0000FF"/>
-      <w:u w:val="single"/>
     </w:rPr>
   </w:style>
 </w:styles>
@@ -4683,7 +3968,7 @@
     </a:clrScheme>
     <a:fontScheme name="Office">
       <a:majorFont>
-        <a:latin typeface="等线 Light" panose="020F0302020204030204"/>
+        <a:latin typeface="等线 Light"/>
         <a:ea typeface=""/>
         <a:cs typeface=""/>
         <a:font script="Jpan" typeface="游ゴシック Light"/>
@@ -4718,7 +4003,7 @@
         <a:font script="Geor" typeface="Sylfaen"/>
       </a:majorFont>
       <a:minorFont>
-        <a:latin typeface="等线" panose="020F0502020204030204"/>
+        <a:latin typeface="等线"/>
         <a:ea typeface=""/>
         <a:cs typeface=""/>
         <a:font script="Jpan" typeface="游明朝"/>
@@ -4892,23 +4177,31 @@
     </a:fmtScheme>
   </a:themeElements>
   <a:objectDefaults/>
-  <a:extraClrSchemeLst/>
-  <a:extLst>
-    <a:ext uri="{05A4C25C-085E-4340-85A3-A5531E510DB2}">
-      <thm15:themeFamily xmlns:thm15="http://schemas.microsoft.com/office/thememl/2012/main" name="Office Theme" id="{62F939B6-93AF-4DB8-9C6B-D6C7DFDC589F}" vid="{4A3C46E8-61CC-4603-A589-7422A47A8E4A}"/>
-    </a:ext>
-  </a:extLst>
 </a:theme>
 </file>
 
 <file path=customXml/item1.xml><?xml version="1.0" encoding="utf-8"?>
+<s:customData xmlns="http://www.wps.cn/officeDocument/2013/wpsCustomData" xmlns:s="http://www.wps.cn/officeDocument/2013/wpsCustomData">
+  <customSectProps>
+    <customSectPr/>
+  </customSectProps>
+</s:customData>
+</file>
+
+<file path=customXml/item2.xml><?xml version="1.0" encoding="utf-8"?>
 <b:Sources xmlns:b="http://schemas.openxmlformats.org/officeDocument/2006/bibliography" xmlns="http://schemas.openxmlformats.org/officeDocument/2006/bibliography" SelectedStyle="\APASixthEditionOfficeOnline.xsl" StyleName="APA" Version="6"/>
 </file>
 
 <file path=customXml/itemProps1.xml><?xml version="1.0" encoding="utf-8"?>
-<ds:datastoreItem xmlns:ds="http://schemas.openxmlformats.org/officeDocument/2006/customXml" ds:itemID="{69707C33-1FFF-4B4C-8D65-B0D2BC3EC648}">
+<ds:datastoreItem xmlns:ds="http://schemas.openxmlformats.org/officeDocument/2006/customXml" ds:itemID="{B1977F7D-205B-4081-913C-38D41E755F92}">
   <ds:schemaRefs>
-    <ds:schemaRef ds:uri="http://schemas.openxmlformats.org/officeDocument/2006/bibliography"/>
+    <ds:schemaRef ds:uri="http://www.wps.cn/officeDocument/2013/wpsCustomData"/>
   </ds:schemaRefs>
 </ds:datastoreItem>
+</file>
+
+<file path=customXml/itemProps2.xml><?xml version="1.0" encoding="utf-8"?>
+<ds:datastoreItem xmlns:ds="http://schemas.openxmlformats.org/officeDocument/2006/customXml" ds:itemID="{69707C33-1FFF-4B4C-8D65-B0D2BC3EC648}">
+  <ds:schemaRefs/>
+</ds:datastoreItem>
 </file>